--- a/BlackDog/web/doc/DataBase.docx
+++ b/BlackDog/web/doc/DataBase.docx
@@ -28,7 +28,7 @@
     <w:tbl>
       <w:tblPr>
         <w:tblStyle w:val="a6"/>
-        <w:tblW w:w="12474" w:type="dxa"/>
+        <w:tblW w:w="11907" w:type="dxa"/>
         <w:tblInd w:w="1101" w:type="dxa"/>
         <w:tblLayout w:type="fixed"/>
         <w:tblLook w:val="04A0"/>
@@ -38,10 +38,10 @@
         <w:gridCol w:w="992"/>
         <w:gridCol w:w="1276"/>
         <w:gridCol w:w="1418"/>
-        <w:gridCol w:w="1701"/>
+        <w:gridCol w:w="1275"/>
+        <w:gridCol w:w="1560"/>
         <w:gridCol w:w="2126"/>
-        <w:gridCol w:w="2268"/>
-        <w:gridCol w:w="1843"/>
+        <w:gridCol w:w="2410"/>
       </w:tblGrid>
       <w:tr>
         <w:tc>
@@ -158,7 +158,7 @@
         </w:tc>
         <w:tc>
           <w:tcPr>
-            <w:tcW w:w="1701" w:type="dxa"/>
+            <w:tcW w:w="1275" w:type="dxa"/>
           </w:tcPr>
           <w:p>
             <w:pPr>
@@ -184,6 +184,32 @@
         </w:tc>
         <w:tc>
           <w:tcPr>
+            <w:tcW w:w="1560" w:type="dxa"/>
+          </w:tcPr>
+          <w:p>
+            <w:pPr>
+              <w:pStyle w:val="a5"/>
+              <w:ind w:firstLineChars="0" w:firstLine="0"/>
+              <w:jc w:val="center"/>
+              <w:rPr>
+                <w:color w:val="76923C" w:themeColor="accent3" w:themeShade="BF"/>
+                <w:sz w:val="18"/>
+                <w:szCs w:val="18"/>
+              </w:rPr>
+            </w:pPr>
+            <w:r>
+              <w:rPr>
+                <w:rFonts w:hint="eastAsia"/>
+                <w:color w:val="76923C" w:themeColor="accent3" w:themeShade="BF"/>
+                <w:sz w:val="18"/>
+                <w:szCs w:val="18"/>
+              </w:rPr>
+              <w:t>introduce</w:t>
+            </w:r>
+          </w:p>
+        </w:tc>
+        <w:tc>
+          <w:tcPr>
             <w:tcW w:w="2126" w:type="dxa"/>
           </w:tcPr>
           <w:p>
@@ -204,76 +230,68 @@
                 <w:sz w:val="18"/>
                 <w:szCs w:val="18"/>
               </w:rPr>
-              <w:t>personalizedsignature</w:t>
-            </w:r>
-          </w:p>
-        </w:tc>
-        <w:tc>
-          <w:tcPr>
-            <w:tcW w:w="2268" w:type="dxa"/>
-          </w:tcPr>
-          <w:p>
-            <w:pPr>
-              <w:pStyle w:val="a5"/>
-              <w:ind w:firstLineChars="0" w:firstLine="0"/>
-              <w:jc w:val="center"/>
-              <w:rPr>
-                <w:color w:val="76923C" w:themeColor="accent3" w:themeShade="BF"/>
-                <w:sz w:val="18"/>
-                <w:szCs w:val="18"/>
-              </w:rPr>
-            </w:pPr>
-            <w:r>
-              <w:rPr>
-                <w:rFonts w:hint="eastAsia"/>
-                <w:color w:val="76923C" w:themeColor="accent3" w:themeShade="BF"/>
-                <w:sz w:val="18"/>
-                <w:szCs w:val="18"/>
-              </w:rPr>
-              <w:t>p</w:t>
-            </w:r>
-            <w:r>
-              <w:rPr>
-                <w:rFonts w:hint="eastAsia"/>
-                <w:color w:val="76923C" w:themeColor="accent3" w:themeShade="BF"/>
-                <w:sz w:val="18"/>
-                <w:szCs w:val="18"/>
-              </w:rPr>
-              <w:t>rofessionaTags</w:t>
-            </w:r>
-          </w:p>
-        </w:tc>
-        <w:tc>
-          <w:tcPr>
-            <w:tcW w:w="1843" w:type="dxa"/>
-          </w:tcPr>
-          <w:p>
-            <w:pPr>
-              <w:pStyle w:val="a5"/>
-              <w:ind w:firstLineChars="0" w:firstLine="0"/>
-              <w:jc w:val="center"/>
-              <w:rPr>
-                <w:color w:val="76923C" w:themeColor="accent3" w:themeShade="BF"/>
-                <w:sz w:val="18"/>
-                <w:szCs w:val="18"/>
-              </w:rPr>
-            </w:pPr>
-            <w:r>
-              <w:rPr>
-                <w:color w:val="76923C" w:themeColor="accent3" w:themeShade="BF"/>
-                <w:sz w:val="18"/>
-                <w:szCs w:val="18"/>
-              </w:rPr>
-              <w:t>Jurisdiction</w:t>
-            </w:r>
-            <w:r>
-              <w:rPr>
-                <w:rFonts w:hint="eastAsia"/>
-                <w:color w:val="76923C" w:themeColor="accent3" w:themeShade="BF"/>
-                <w:sz w:val="18"/>
-                <w:szCs w:val="18"/>
-              </w:rPr>
-              <w:t>Idw</w:t>
+              <w:t>register</w:t>
+            </w:r>
+            <w:r>
+              <w:rPr>
+                <w:rFonts w:hint="eastAsia"/>
+                <w:color w:val="76923C" w:themeColor="accent3" w:themeShade="BF"/>
+                <w:sz w:val="18"/>
+                <w:szCs w:val="18"/>
+              </w:rPr>
+              <w:t>T</w:t>
+            </w:r>
+            <w:r>
+              <w:rPr>
+                <w:rFonts w:hint="eastAsia"/>
+                <w:color w:val="76923C" w:themeColor="accent3" w:themeShade="BF"/>
+                <w:sz w:val="18"/>
+                <w:szCs w:val="18"/>
+              </w:rPr>
+              <w:t>ime</w:t>
+            </w:r>
+          </w:p>
+        </w:tc>
+        <w:tc>
+          <w:tcPr>
+            <w:tcW w:w="2410" w:type="dxa"/>
+          </w:tcPr>
+          <w:p>
+            <w:pPr>
+              <w:pStyle w:val="a5"/>
+              <w:ind w:firstLineChars="0" w:firstLine="0"/>
+              <w:jc w:val="center"/>
+              <w:rPr>
+                <w:color w:val="76923C" w:themeColor="accent3" w:themeShade="BF"/>
+                <w:sz w:val="18"/>
+                <w:szCs w:val="18"/>
+              </w:rPr>
+            </w:pPr>
+            <w:r>
+              <w:rPr>
+                <w:rFonts w:hint="eastAsia"/>
+                <w:color w:val="76923C" w:themeColor="accent3" w:themeShade="BF"/>
+                <w:sz w:val="18"/>
+                <w:szCs w:val="18"/>
+              </w:rPr>
+              <w:t>labelIdw(</w:t>
+            </w:r>
+            <w:r>
+              <w:rPr>
+                <w:color w:val="76923C" w:themeColor="accent3" w:themeShade="BF"/>
+                <w:sz w:val="18"/>
+                <w:szCs w:val="18"/>
+              </w:rPr>
+              <w:t>foreign</w:t>
+            </w:r>
+            <w:r>
+              <w:rPr>
+                <w:rFonts w:hint="eastAsia"/>
+                <w:color w:val="76923C" w:themeColor="accent3" w:themeShade="BF"/>
+                <w:sz w:val="18"/>
+                <w:szCs w:val="18"/>
+              </w:rPr>
+              <w:t xml:space="preserve"> key)</w:t>
             </w:r>
           </w:p>
         </w:tc>
@@ -385,7 +403,7 @@
         </w:tc>
         <w:tc>
           <w:tcPr>
-            <w:tcW w:w="1701" w:type="dxa"/>
+            <w:tcW w:w="1275" w:type="dxa"/>
           </w:tcPr>
           <w:p>
             <w:pPr>
@@ -411,10 +429,36 @@
         </w:tc>
         <w:tc>
           <w:tcPr>
+            <w:tcW w:w="1560" w:type="dxa"/>
+          </w:tcPr>
+          <w:p>
+            <w:pPr>
+              <w:jc w:val="center"/>
+              <w:rPr>
+                <w:color w:val="808080" w:themeColor="background1" w:themeShade="80"/>
+                <w:sz w:val="18"/>
+                <w:szCs w:val="18"/>
+              </w:rPr>
+            </w:pPr>
+            <w:r>
+              <w:rPr>
+                <w:rFonts w:hint="eastAsia"/>
+                <w:color w:val="808080" w:themeColor="background1" w:themeShade="80"/>
+                <w:sz w:val="18"/>
+                <w:szCs w:val="18"/>
+              </w:rPr>
+              <w:t>varchar</w:t>
+            </w:r>
+          </w:p>
+        </w:tc>
+        <w:tc>
+          <w:tcPr>
             <w:tcW w:w="2126" w:type="dxa"/>
           </w:tcPr>
           <w:p>
             <w:pPr>
+              <w:pStyle w:val="a5"/>
+              <w:ind w:firstLineChars="0" w:firstLine="0"/>
               <w:jc w:val="center"/>
               <w:rPr>
                 <w:color w:val="808080" w:themeColor="background1" w:themeShade="80"/>
@@ -435,7 +479,7 @@
         </w:tc>
         <w:tc>
           <w:tcPr>
-            <w:tcW w:w="2268" w:type="dxa"/>
+            <w:tcW w:w="2410" w:type="dxa"/>
           </w:tcPr>
           <w:p>
             <w:pPr>
@@ -456,31 +500,6 @@
                 <w:szCs w:val="18"/>
               </w:rPr>
               <w:t>varchar</w:t>
-            </w:r>
-          </w:p>
-        </w:tc>
-        <w:tc>
-          <w:tcPr>
-            <w:tcW w:w="1843" w:type="dxa"/>
-          </w:tcPr>
-          <w:p>
-            <w:pPr>
-              <w:pStyle w:val="a5"/>
-              <w:ind w:firstLineChars="0" w:firstLine="0"/>
-              <w:jc w:val="center"/>
-              <w:rPr>
-                <w:color w:val="808080" w:themeColor="background1" w:themeShade="80"/>
-                <w:sz w:val="18"/>
-                <w:szCs w:val="18"/>
-              </w:rPr>
-            </w:pPr>
-            <w:r>
-              <w:rPr>
-                <w:color w:val="808080" w:themeColor="background1" w:themeShade="80"/>
-                <w:sz w:val="18"/>
-                <w:szCs w:val="18"/>
-              </w:rPr>
-              <w:t>int</w:t>
             </w:r>
           </w:p>
         </w:tc>
@@ -592,7 +611,7 @@
         </w:tc>
         <w:tc>
           <w:tcPr>
-            <w:tcW w:w="1701" w:type="dxa"/>
+            <w:tcW w:w="1275" w:type="dxa"/>
           </w:tcPr>
           <w:p>
             <w:pPr>
@@ -618,6 +637,32 @@
         </w:tc>
         <w:tc>
           <w:tcPr>
+            <w:tcW w:w="1560" w:type="dxa"/>
+          </w:tcPr>
+          <w:p>
+            <w:pPr>
+              <w:pStyle w:val="a5"/>
+              <w:ind w:firstLineChars="0" w:firstLine="0"/>
+              <w:jc w:val="center"/>
+              <w:rPr>
+                <w:color w:val="000000" w:themeColor="text1"/>
+                <w:sz w:val="18"/>
+                <w:szCs w:val="18"/>
+              </w:rPr>
+            </w:pPr>
+            <w:r>
+              <w:rPr>
+                <w:rFonts w:hint="eastAsia"/>
+                <w:color w:val="000000" w:themeColor="text1"/>
+                <w:sz w:val="18"/>
+                <w:szCs w:val="18"/>
+              </w:rPr>
+              <w:t>个性签名</w:t>
+            </w:r>
+          </w:p>
+        </w:tc>
+        <w:tc>
+          <w:tcPr>
             <w:tcW w:w="2126" w:type="dxa"/>
           </w:tcPr>
           <w:p>
@@ -638,46 +683,401 @@
                 <w:sz w:val="18"/>
                 <w:szCs w:val="18"/>
               </w:rPr>
-              <w:t>个性签名</w:t>
+              <w:t>注册时间</w:t>
+            </w:r>
+          </w:p>
+        </w:tc>
+        <w:tc>
+          <w:tcPr>
+            <w:tcW w:w="2410" w:type="dxa"/>
+          </w:tcPr>
+          <w:p>
+            <w:pPr>
+              <w:pStyle w:val="a5"/>
+              <w:ind w:firstLineChars="0" w:firstLine="0"/>
+              <w:jc w:val="center"/>
+              <w:rPr>
+                <w:color w:val="000000" w:themeColor="text1"/>
+                <w:sz w:val="18"/>
+                <w:szCs w:val="18"/>
+              </w:rPr>
+            </w:pPr>
+            <w:r>
+              <w:rPr>
+                <w:rFonts w:hint="eastAsia"/>
+                <w:color w:val="000000" w:themeColor="text1"/>
+                <w:sz w:val="18"/>
+                <w:szCs w:val="18"/>
+              </w:rPr>
+              <w:t>标签表外键</w:t>
+            </w:r>
+          </w:p>
+        </w:tc>
+      </w:tr>
+      <w:tr>
+        <w:tc>
+          <w:tcPr>
+            <w:tcW w:w="850" w:type="dxa"/>
+          </w:tcPr>
+          <w:p>
+            <w:pPr>
+              <w:pStyle w:val="a5"/>
+              <w:ind w:firstLineChars="0" w:firstLine="0"/>
+              <w:jc w:val="center"/>
+              <w:rPr>
+                <w:color w:val="92D050"/>
+                <w:sz w:val="15"/>
+                <w:szCs w:val="15"/>
+              </w:rPr>
+            </w:pPr>
+            <w:r>
+              <w:rPr>
+                <w:rFonts w:hint="eastAsia"/>
+                <w:color w:val="92D050"/>
+                <w:sz w:val="15"/>
+                <w:szCs w:val="15"/>
+              </w:rPr>
+              <w:t>字段名</w:t>
             </w:r>
           </w:p>
         </w:tc>
         <w:tc>
           <w:tcPr>
             <w:tcW w:w="2268" w:type="dxa"/>
-          </w:tcPr>
-          <w:p>
-            <w:pPr>
-              <w:pStyle w:val="a5"/>
-              <w:ind w:firstLineChars="0" w:firstLine="0"/>
-              <w:jc w:val="center"/>
-              <w:rPr>
-                <w:color w:val="000000" w:themeColor="text1"/>
-                <w:sz w:val="18"/>
-                <w:szCs w:val="18"/>
-              </w:rPr>
-            </w:pPr>
-            <w:r>
-              <w:rPr>
-                <w:rFonts w:hint="eastAsia"/>
-                <w:color w:val="000000" w:themeColor="text1"/>
-                <w:sz w:val="18"/>
-                <w:szCs w:val="18"/>
-              </w:rPr>
-              <w:t>职业标签</w:t>
-            </w:r>
-          </w:p>
-        </w:tc>
-        <w:tc>
-          <w:tcPr>
-            <w:tcW w:w="1843" w:type="dxa"/>
-          </w:tcPr>
-          <w:p>
-            <w:pPr>
-              <w:pStyle w:val="a5"/>
-              <w:ind w:firstLineChars="0" w:firstLine="0"/>
-              <w:jc w:val="center"/>
-              <w:rPr>
+            <w:gridSpan w:val="2"/>
+          </w:tcPr>
+          <w:p>
+            <w:pPr>
+              <w:pStyle w:val="a5"/>
+              <w:ind w:firstLineChars="0" w:firstLine="0"/>
+              <w:jc w:val="center"/>
+              <w:rPr>
+                <w:rFonts w:hint="eastAsia"/>
+                <w:color w:val="000000" w:themeColor="text1"/>
+                <w:sz w:val="18"/>
+                <w:szCs w:val="18"/>
+              </w:rPr>
+            </w:pPr>
+            <w:r>
+              <w:rPr>
+                <w:color w:val="76923C" w:themeColor="accent3" w:themeShade="BF"/>
+                <w:sz w:val="18"/>
+                <w:szCs w:val="18"/>
+              </w:rPr>
+              <w:t>Jurisdiction</w:t>
+            </w:r>
+            <w:r>
+              <w:rPr>
+                <w:rFonts w:hint="eastAsia"/>
+                <w:color w:val="76923C" w:themeColor="accent3" w:themeShade="BF"/>
+                <w:sz w:val="18"/>
+                <w:szCs w:val="18"/>
+              </w:rPr>
+              <w:t>Idw</w:t>
+            </w:r>
+            <w:r>
+              <w:rPr>
+                <w:rFonts w:hint="eastAsia"/>
+                <w:color w:val="76923C" w:themeColor="accent3" w:themeShade="BF"/>
+                <w:sz w:val="18"/>
+                <w:szCs w:val="18"/>
+              </w:rPr>
+              <w:t>(</w:t>
+            </w:r>
+            <w:r>
+              <w:rPr>
+                <w:color w:val="76923C" w:themeColor="accent3" w:themeShade="BF"/>
+                <w:sz w:val="18"/>
+                <w:szCs w:val="18"/>
+              </w:rPr>
+              <w:t>foreign</w:t>
+            </w:r>
+            <w:r>
+              <w:rPr>
+                <w:rFonts w:hint="eastAsia"/>
+                <w:color w:val="76923C" w:themeColor="accent3" w:themeShade="BF"/>
+                <w:sz w:val="18"/>
+                <w:szCs w:val="18"/>
+              </w:rPr>
+              <w:t xml:space="preserve"> key)</w:t>
+            </w:r>
+          </w:p>
+        </w:tc>
+        <w:tc>
+          <w:tcPr>
+            <w:tcW w:w="1418" w:type="dxa"/>
+          </w:tcPr>
+          <w:p>
+            <w:pPr>
+              <w:pStyle w:val="a5"/>
+              <w:ind w:firstLineChars="0" w:firstLine="0"/>
+              <w:jc w:val="center"/>
+              <w:rPr>
+                <w:rFonts w:hint="eastAsia"/>
+                <w:color w:val="000000" w:themeColor="text1"/>
+                <w:sz w:val="18"/>
+                <w:szCs w:val="18"/>
+              </w:rPr>
+            </w:pPr>
+          </w:p>
+        </w:tc>
+        <w:tc>
+          <w:tcPr>
+            <w:tcW w:w="1275" w:type="dxa"/>
+          </w:tcPr>
+          <w:p>
+            <w:pPr>
+              <w:pStyle w:val="a5"/>
+              <w:ind w:firstLineChars="0" w:firstLine="0"/>
+              <w:jc w:val="center"/>
+              <w:rPr>
+                <w:rFonts w:hint="eastAsia"/>
+                <w:color w:val="000000" w:themeColor="text1"/>
+                <w:sz w:val="18"/>
+                <w:szCs w:val="18"/>
+              </w:rPr>
+            </w:pPr>
+          </w:p>
+        </w:tc>
+        <w:tc>
+          <w:tcPr>
+            <w:tcW w:w="1560" w:type="dxa"/>
+          </w:tcPr>
+          <w:p>
+            <w:pPr>
+              <w:pStyle w:val="a5"/>
+              <w:ind w:firstLineChars="0" w:firstLine="0"/>
+              <w:jc w:val="center"/>
+              <w:rPr>
+                <w:rFonts w:hint="eastAsia"/>
+                <w:color w:val="000000" w:themeColor="text1"/>
+                <w:sz w:val="18"/>
+                <w:szCs w:val="18"/>
+              </w:rPr>
+            </w:pPr>
+          </w:p>
+        </w:tc>
+        <w:tc>
+          <w:tcPr>
+            <w:tcW w:w="2126" w:type="dxa"/>
+          </w:tcPr>
+          <w:p>
+            <w:pPr>
+              <w:pStyle w:val="a5"/>
+              <w:ind w:firstLineChars="0" w:firstLine="0"/>
+              <w:jc w:val="center"/>
+              <w:rPr>
+                <w:rFonts w:hint="eastAsia"/>
+                <w:color w:val="000000" w:themeColor="text1"/>
+                <w:sz w:val="18"/>
+                <w:szCs w:val="18"/>
+              </w:rPr>
+            </w:pPr>
+          </w:p>
+        </w:tc>
+        <w:tc>
+          <w:tcPr>
+            <w:tcW w:w="2410" w:type="dxa"/>
+          </w:tcPr>
+          <w:p>
+            <w:pPr>
+              <w:pStyle w:val="a5"/>
+              <w:ind w:firstLineChars="0" w:firstLine="0"/>
+              <w:jc w:val="center"/>
+              <w:rPr>
+                <w:rFonts w:hint="eastAsia"/>
+                <w:color w:val="000000" w:themeColor="text1"/>
+                <w:sz w:val="18"/>
+                <w:szCs w:val="18"/>
+              </w:rPr>
+            </w:pPr>
+          </w:p>
+        </w:tc>
+      </w:tr>
+      <w:tr>
+        <w:tc>
+          <w:tcPr>
+            <w:tcW w:w="850" w:type="dxa"/>
+          </w:tcPr>
+          <w:p>
+            <w:pPr>
+              <w:pStyle w:val="a5"/>
+              <w:ind w:firstLineChars="0" w:firstLine="0"/>
+              <w:jc w:val="center"/>
+              <w:rPr>
+                <w:color w:val="808080" w:themeColor="background1" w:themeShade="80"/>
+                <w:sz w:val="15"/>
+                <w:szCs w:val="15"/>
+              </w:rPr>
+            </w:pPr>
+            <w:r>
+              <w:rPr>
+                <w:rFonts w:hint="eastAsia"/>
+                <w:color w:val="808080" w:themeColor="background1" w:themeShade="80"/>
+                <w:sz w:val="15"/>
+                <w:szCs w:val="15"/>
+              </w:rPr>
+              <w:t>字段类型</w:t>
+            </w:r>
+          </w:p>
+        </w:tc>
+        <w:tc>
+          <w:tcPr>
+            <w:tcW w:w="2268" w:type="dxa"/>
+            <w:gridSpan w:val="2"/>
+          </w:tcPr>
+          <w:p>
+            <w:pPr>
+              <w:pStyle w:val="a5"/>
+              <w:ind w:firstLineChars="0" w:firstLine="0"/>
+              <w:jc w:val="center"/>
+              <w:rPr>
+                <w:rFonts w:hint="eastAsia"/>
+                <w:color w:val="000000" w:themeColor="text1"/>
+                <w:sz w:val="18"/>
+                <w:szCs w:val="18"/>
+              </w:rPr>
+            </w:pPr>
+            <w:r>
+              <w:rPr>
+                <w:color w:val="808080" w:themeColor="background1" w:themeShade="80"/>
+                <w:sz w:val="18"/>
+                <w:szCs w:val="18"/>
+              </w:rPr>
+              <w:t>int</w:t>
+            </w:r>
+          </w:p>
+        </w:tc>
+        <w:tc>
+          <w:tcPr>
+            <w:tcW w:w="1418" w:type="dxa"/>
+          </w:tcPr>
+          <w:p>
+            <w:pPr>
+              <w:pStyle w:val="a5"/>
+              <w:ind w:firstLineChars="0" w:firstLine="0"/>
+              <w:jc w:val="center"/>
+              <w:rPr>
+                <w:rFonts w:hint="eastAsia"/>
+                <w:color w:val="000000" w:themeColor="text1"/>
+                <w:sz w:val="18"/>
+                <w:szCs w:val="18"/>
+              </w:rPr>
+            </w:pPr>
+          </w:p>
+        </w:tc>
+        <w:tc>
+          <w:tcPr>
+            <w:tcW w:w="1275" w:type="dxa"/>
+          </w:tcPr>
+          <w:p>
+            <w:pPr>
+              <w:pStyle w:val="a5"/>
+              <w:ind w:firstLineChars="0" w:firstLine="0"/>
+              <w:jc w:val="center"/>
+              <w:rPr>
+                <w:rFonts w:hint="eastAsia"/>
+                <w:color w:val="000000" w:themeColor="text1"/>
+                <w:sz w:val="18"/>
+                <w:szCs w:val="18"/>
+              </w:rPr>
+            </w:pPr>
+          </w:p>
+        </w:tc>
+        <w:tc>
+          <w:tcPr>
+            <w:tcW w:w="1560" w:type="dxa"/>
+          </w:tcPr>
+          <w:p>
+            <w:pPr>
+              <w:pStyle w:val="a5"/>
+              <w:ind w:firstLineChars="0" w:firstLine="0"/>
+              <w:jc w:val="center"/>
+              <w:rPr>
+                <w:rFonts w:hint="eastAsia"/>
+                <w:color w:val="000000" w:themeColor="text1"/>
+                <w:sz w:val="18"/>
+                <w:szCs w:val="18"/>
+              </w:rPr>
+            </w:pPr>
+          </w:p>
+        </w:tc>
+        <w:tc>
+          <w:tcPr>
+            <w:tcW w:w="2126" w:type="dxa"/>
+          </w:tcPr>
+          <w:p>
+            <w:pPr>
+              <w:pStyle w:val="a5"/>
+              <w:ind w:firstLineChars="0" w:firstLine="0"/>
+              <w:jc w:val="center"/>
+              <w:rPr>
+                <w:rFonts w:hint="eastAsia"/>
+                <w:color w:val="000000" w:themeColor="text1"/>
+                <w:sz w:val="18"/>
+                <w:szCs w:val="18"/>
+              </w:rPr>
+            </w:pPr>
+          </w:p>
+        </w:tc>
+        <w:tc>
+          <w:tcPr>
+            <w:tcW w:w="2410" w:type="dxa"/>
+          </w:tcPr>
+          <w:p>
+            <w:pPr>
+              <w:pStyle w:val="a5"/>
+              <w:ind w:firstLineChars="0" w:firstLine="0"/>
+              <w:jc w:val="center"/>
+              <w:rPr>
+                <w:rFonts w:hint="eastAsia"/>
+                <w:color w:val="000000" w:themeColor="text1"/>
+                <w:sz w:val="18"/>
+                <w:szCs w:val="18"/>
+              </w:rPr>
+            </w:pPr>
+          </w:p>
+        </w:tc>
+      </w:tr>
+      <w:tr>
+        <w:tc>
+          <w:tcPr>
+            <w:tcW w:w="850" w:type="dxa"/>
+          </w:tcPr>
+          <w:p>
+            <w:pPr>
+              <w:pStyle w:val="a5"/>
+              <w:ind w:firstLineChars="0" w:firstLine="0"/>
+              <w:jc w:val="center"/>
+              <w:rPr>
+                <w:color w:val="000000" w:themeColor="text1"/>
+                <w:sz w:val="15"/>
+                <w:szCs w:val="15"/>
+              </w:rPr>
+            </w:pPr>
+            <w:r>
+              <w:rPr>
+                <w:rFonts w:hint="eastAsia"/>
+                <w:color w:val="000000" w:themeColor="text1"/>
+                <w:sz w:val="15"/>
+                <w:szCs w:val="15"/>
+              </w:rPr>
+              <w:t>字段释义</w:t>
+            </w:r>
+          </w:p>
+        </w:tc>
+        <w:tc>
+          <w:tcPr>
+            <w:tcW w:w="2268" w:type="dxa"/>
+            <w:gridSpan w:val="2"/>
+          </w:tcPr>
+          <w:p>
+            <w:pPr>
+              <w:pStyle w:val="a5"/>
+              <w:ind w:firstLineChars="0" w:firstLine="0"/>
+              <w:jc w:val="center"/>
+              <w:rPr>
+                <w:rFonts w:hint="eastAsia"/>
                 <w:color w:val="000000" w:themeColor="text1"/>
                 <w:sz w:val="18"/>
                 <w:szCs w:val="18"/>
@@ -699,6 +1099,15 @@
                 <w:sz w:val="18"/>
                 <w:szCs w:val="18"/>
               </w:rPr>
+              <w:t>表</w:t>
+            </w:r>
+            <w:r>
+              <w:rPr>
+                <w:rFonts w:hint="eastAsia"/>
+                <w:color w:val="000000" w:themeColor="text1"/>
+                <w:sz w:val="18"/>
+                <w:szCs w:val="18"/>
+              </w:rPr>
               <w:t>Id</w:t>
             </w:r>
             <w:r>
@@ -710,6 +1119,96 @@
               </w:rPr>
               <w:t>外键</w:t>
             </w:r>
+          </w:p>
+        </w:tc>
+        <w:tc>
+          <w:tcPr>
+            <w:tcW w:w="1418" w:type="dxa"/>
+          </w:tcPr>
+          <w:p>
+            <w:pPr>
+              <w:pStyle w:val="a5"/>
+              <w:ind w:firstLineChars="0" w:firstLine="0"/>
+              <w:jc w:val="center"/>
+              <w:rPr>
+                <w:rFonts w:hint="eastAsia"/>
+                <w:color w:val="000000" w:themeColor="text1"/>
+                <w:sz w:val="18"/>
+                <w:szCs w:val="18"/>
+              </w:rPr>
+            </w:pPr>
+          </w:p>
+        </w:tc>
+        <w:tc>
+          <w:tcPr>
+            <w:tcW w:w="1275" w:type="dxa"/>
+          </w:tcPr>
+          <w:p>
+            <w:pPr>
+              <w:pStyle w:val="a5"/>
+              <w:ind w:firstLineChars="0" w:firstLine="0"/>
+              <w:jc w:val="center"/>
+              <w:rPr>
+                <w:rFonts w:hint="eastAsia"/>
+                <w:color w:val="000000" w:themeColor="text1"/>
+                <w:sz w:val="18"/>
+                <w:szCs w:val="18"/>
+              </w:rPr>
+            </w:pPr>
+          </w:p>
+        </w:tc>
+        <w:tc>
+          <w:tcPr>
+            <w:tcW w:w="1560" w:type="dxa"/>
+          </w:tcPr>
+          <w:p>
+            <w:pPr>
+              <w:pStyle w:val="a5"/>
+              <w:ind w:firstLineChars="0" w:firstLine="0"/>
+              <w:jc w:val="center"/>
+              <w:rPr>
+                <w:rFonts w:hint="eastAsia"/>
+                <w:color w:val="000000" w:themeColor="text1"/>
+                <w:sz w:val="18"/>
+                <w:szCs w:val="18"/>
+              </w:rPr>
+            </w:pPr>
+          </w:p>
+        </w:tc>
+        <w:tc>
+          <w:tcPr>
+            <w:tcW w:w="2126" w:type="dxa"/>
+          </w:tcPr>
+          <w:p>
+            <w:pPr>
+              <w:pStyle w:val="a5"/>
+              <w:ind w:firstLineChars="0" w:firstLine="0"/>
+              <w:jc w:val="center"/>
+              <w:rPr>
+                <w:rFonts w:hint="eastAsia"/>
+                <w:color w:val="000000" w:themeColor="text1"/>
+                <w:sz w:val="18"/>
+                <w:szCs w:val="18"/>
+              </w:rPr>
+            </w:pPr>
+          </w:p>
+        </w:tc>
+        <w:tc>
+          <w:tcPr>
+            <w:tcW w:w="2410" w:type="dxa"/>
+          </w:tcPr>
+          <w:p>
+            <w:pPr>
+              <w:pStyle w:val="a5"/>
+              <w:ind w:firstLineChars="0" w:firstLine="0"/>
+              <w:jc w:val="center"/>
+              <w:rPr>
+                <w:rFonts w:hint="eastAsia"/>
+                <w:color w:val="000000" w:themeColor="text1"/>
+                <w:sz w:val="18"/>
+                <w:szCs w:val="18"/>
+              </w:rPr>
+            </w:pPr>
           </w:p>
         </w:tc>
       </w:tr>
@@ -1032,13 +1531,343 @@
         </w:tc>
       </w:tr>
     </w:tbl>
+    <w:p>
+      <w:pPr>
+        <w:rPr>
+          <w:rFonts w:hint="eastAsia"/>
+        </w:rPr>
+      </w:pPr>
+    </w:p>
+    <w:p>
+      <w:pPr>
+        <w:rPr>
+          <w:rFonts w:hint="eastAsia"/>
+        </w:rPr>
+      </w:pPr>
+      <w:r>
+        <w:rPr>
+          <w:rFonts w:hint="eastAsia"/>
+        </w:rPr>
+        <w:t>三．标签</w:t>
+      </w:r>
+      <w:r>
+        <w:rPr>
+          <w:rFonts w:hint="eastAsia"/>
+        </w:rPr>
+        <w:t>表</w:t>
+      </w:r>
+      <w:r>
+        <w:rPr>
+          <w:rFonts w:hint="eastAsia"/>
+        </w:rPr>
+        <w:t>(sys_</w:t>
+      </w:r>
+      <w:r>
+        <w:t xml:space="preserve"> </w:t>
+      </w:r>
+      <w:r>
+        <w:rPr>
+          <w:rFonts w:hint="eastAsia"/>
+        </w:rPr>
+        <w:t>l</w:t>
+      </w:r>
+      <w:r>
+        <w:t>abel</w:t>
+      </w:r>
+      <w:r>
+        <w:rPr>
+          <w:rFonts w:hint="eastAsia"/>
+        </w:rPr>
+        <w:t>)</w:t>
+      </w:r>
+    </w:p>
+    <w:tbl>
+      <w:tblPr>
+        <w:tblStyle w:val="a6"/>
+        <w:tblW w:w="3402" w:type="dxa"/>
+        <w:tblInd w:w="1101" w:type="dxa"/>
+        <w:tblLayout w:type="fixed"/>
+        <w:tblLook w:val="04A0"/>
+      </w:tblPr>
+      <w:tblGrid>
+        <w:gridCol w:w="850"/>
+        <w:gridCol w:w="992"/>
+        <w:gridCol w:w="1560"/>
+      </w:tblGrid>
+      <w:tr>
+        <w:tc>
+          <w:tcPr>
+            <w:tcW w:w="850" w:type="dxa"/>
+          </w:tcPr>
+          <w:p>
+            <w:pPr>
+              <w:pStyle w:val="a5"/>
+              <w:ind w:firstLineChars="0" w:firstLine="0"/>
+              <w:jc w:val="center"/>
+              <w:rPr>
+                <w:color w:val="92D050"/>
+                <w:sz w:val="15"/>
+                <w:szCs w:val="15"/>
+              </w:rPr>
+            </w:pPr>
+            <w:r>
+              <w:rPr>
+                <w:rFonts w:hint="eastAsia"/>
+                <w:color w:val="92D050"/>
+                <w:sz w:val="15"/>
+                <w:szCs w:val="15"/>
+              </w:rPr>
+              <w:t>字段名</w:t>
+            </w:r>
+          </w:p>
+        </w:tc>
+        <w:tc>
+          <w:tcPr>
+            <w:tcW w:w="992" w:type="dxa"/>
+          </w:tcPr>
+          <w:p>
+            <w:pPr>
+              <w:pStyle w:val="a5"/>
+              <w:ind w:firstLineChars="0" w:firstLine="0"/>
+              <w:jc w:val="center"/>
+              <w:rPr>
+                <w:color w:val="76923C" w:themeColor="accent3" w:themeShade="BF"/>
+                <w:sz w:val="18"/>
+                <w:szCs w:val="18"/>
+              </w:rPr>
+            </w:pPr>
+            <w:r>
+              <w:rPr>
+                <w:color w:val="76923C" w:themeColor="accent3" w:themeShade="BF"/>
+                <w:sz w:val="18"/>
+                <w:szCs w:val="18"/>
+              </w:rPr>
+              <w:t>I</w:t>
+            </w:r>
+            <w:r>
+              <w:rPr>
+                <w:rFonts w:hint="eastAsia"/>
+                <w:color w:val="76923C" w:themeColor="accent3" w:themeShade="BF"/>
+                <w:sz w:val="18"/>
+                <w:szCs w:val="18"/>
+              </w:rPr>
+              <w:t>d</w:t>
+            </w:r>
+          </w:p>
+        </w:tc>
+        <w:tc>
+          <w:tcPr>
+            <w:tcW w:w="1560" w:type="dxa"/>
+          </w:tcPr>
+          <w:p>
+            <w:pPr>
+              <w:pStyle w:val="a5"/>
+              <w:ind w:firstLineChars="0" w:firstLine="0"/>
+              <w:jc w:val="center"/>
+              <w:rPr>
+                <w:color w:val="76923C" w:themeColor="accent3" w:themeShade="BF"/>
+                <w:sz w:val="18"/>
+                <w:szCs w:val="18"/>
+              </w:rPr>
+            </w:pPr>
+            <w:r>
+              <w:rPr>
+                <w:rFonts w:hint="eastAsia"/>
+                <w:color w:val="76923C" w:themeColor="accent3" w:themeShade="BF"/>
+                <w:sz w:val="18"/>
+                <w:szCs w:val="18"/>
+              </w:rPr>
+              <w:t>l</w:t>
+            </w:r>
+            <w:r>
+              <w:rPr>
+                <w:rFonts w:hint="eastAsia"/>
+                <w:color w:val="76923C" w:themeColor="accent3" w:themeShade="BF"/>
+                <w:sz w:val="18"/>
+                <w:szCs w:val="18"/>
+              </w:rPr>
+              <w:t>abelName</w:t>
+            </w:r>
+          </w:p>
+        </w:tc>
+      </w:tr>
+      <w:tr>
+        <w:tc>
+          <w:tcPr>
+            <w:tcW w:w="850" w:type="dxa"/>
+          </w:tcPr>
+          <w:p>
+            <w:pPr>
+              <w:pStyle w:val="a5"/>
+              <w:ind w:firstLineChars="0" w:firstLine="0"/>
+              <w:jc w:val="center"/>
+              <w:rPr>
+                <w:color w:val="808080" w:themeColor="background1" w:themeShade="80"/>
+                <w:sz w:val="15"/>
+                <w:szCs w:val="15"/>
+              </w:rPr>
+            </w:pPr>
+            <w:r>
+              <w:rPr>
+                <w:rFonts w:hint="eastAsia"/>
+                <w:color w:val="808080" w:themeColor="background1" w:themeShade="80"/>
+                <w:sz w:val="15"/>
+                <w:szCs w:val="15"/>
+              </w:rPr>
+              <w:t>字段类型</w:t>
+            </w:r>
+          </w:p>
+        </w:tc>
+        <w:tc>
+          <w:tcPr>
+            <w:tcW w:w="992" w:type="dxa"/>
+          </w:tcPr>
+          <w:p>
+            <w:pPr>
+              <w:pStyle w:val="a5"/>
+              <w:ind w:firstLineChars="0" w:firstLine="0"/>
+              <w:jc w:val="center"/>
+              <w:rPr>
+                <w:color w:val="808080" w:themeColor="background1" w:themeShade="80"/>
+                <w:sz w:val="18"/>
+                <w:szCs w:val="18"/>
+              </w:rPr>
+            </w:pPr>
+            <w:r>
+              <w:rPr>
+                <w:rFonts w:hint="eastAsia"/>
+                <w:color w:val="808080" w:themeColor="background1" w:themeShade="80"/>
+                <w:sz w:val="18"/>
+                <w:szCs w:val="18"/>
+              </w:rPr>
+              <w:t>int</w:t>
+            </w:r>
+          </w:p>
+        </w:tc>
+        <w:tc>
+          <w:tcPr>
+            <w:tcW w:w="1560" w:type="dxa"/>
+          </w:tcPr>
+          <w:p>
+            <w:pPr>
+              <w:pStyle w:val="a5"/>
+              <w:ind w:firstLineChars="0" w:firstLine="0"/>
+              <w:jc w:val="center"/>
+              <w:rPr>
+                <w:color w:val="808080" w:themeColor="background1" w:themeShade="80"/>
+                <w:sz w:val="18"/>
+                <w:szCs w:val="18"/>
+              </w:rPr>
+            </w:pPr>
+            <w:r>
+              <w:rPr>
+                <w:rFonts w:hint="eastAsia"/>
+                <w:color w:val="808080" w:themeColor="background1" w:themeShade="80"/>
+                <w:sz w:val="18"/>
+                <w:szCs w:val="18"/>
+              </w:rPr>
+              <w:t>varchar</w:t>
+            </w:r>
+          </w:p>
+        </w:tc>
+      </w:tr>
+      <w:tr>
+        <w:tc>
+          <w:tcPr>
+            <w:tcW w:w="850" w:type="dxa"/>
+          </w:tcPr>
+          <w:p>
+            <w:pPr>
+              <w:pStyle w:val="a5"/>
+              <w:ind w:firstLineChars="0" w:firstLine="0"/>
+              <w:jc w:val="center"/>
+              <w:rPr>
+                <w:color w:val="000000" w:themeColor="text1"/>
+                <w:sz w:val="15"/>
+                <w:szCs w:val="15"/>
+              </w:rPr>
+            </w:pPr>
+            <w:r>
+              <w:rPr>
+                <w:rFonts w:hint="eastAsia"/>
+                <w:color w:val="000000" w:themeColor="text1"/>
+                <w:sz w:val="15"/>
+                <w:szCs w:val="15"/>
+              </w:rPr>
+              <w:t>字段释义</w:t>
+            </w:r>
+          </w:p>
+        </w:tc>
+        <w:tc>
+          <w:tcPr>
+            <w:tcW w:w="992" w:type="dxa"/>
+          </w:tcPr>
+          <w:p>
+            <w:pPr>
+              <w:pStyle w:val="a5"/>
+              <w:ind w:firstLineChars="0" w:firstLine="0"/>
+              <w:jc w:val="center"/>
+              <w:rPr>
+                <w:color w:val="000000" w:themeColor="text1"/>
+                <w:sz w:val="18"/>
+                <w:szCs w:val="18"/>
+              </w:rPr>
+            </w:pPr>
+            <w:r>
+              <w:rPr>
+                <w:rFonts w:hint="eastAsia"/>
+                <w:color w:val="000000" w:themeColor="text1"/>
+                <w:sz w:val="18"/>
+                <w:szCs w:val="18"/>
+              </w:rPr>
+              <w:t>id</w:t>
+            </w:r>
+          </w:p>
+        </w:tc>
+        <w:tc>
+          <w:tcPr>
+            <w:tcW w:w="1560" w:type="dxa"/>
+          </w:tcPr>
+          <w:p>
+            <w:pPr>
+              <w:pStyle w:val="a5"/>
+              <w:ind w:firstLineChars="0" w:firstLine="0"/>
+              <w:jc w:val="center"/>
+              <w:rPr>
+                <w:color w:val="000000" w:themeColor="text1"/>
+                <w:sz w:val="18"/>
+                <w:szCs w:val="18"/>
+              </w:rPr>
+            </w:pPr>
+            <w:r>
+              <w:rPr>
+                <w:rFonts w:hint="eastAsia"/>
+                <w:color w:val="000000" w:themeColor="text1"/>
+                <w:sz w:val="18"/>
+                <w:szCs w:val="18"/>
+              </w:rPr>
+              <w:t>标签</w:t>
+            </w:r>
+            <w:r>
+              <w:rPr>
+                <w:rFonts w:hint="eastAsia"/>
+                <w:color w:val="000000" w:themeColor="text1"/>
+                <w:sz w:val="18"/>
+                <w:szCs w:val="18"/>
+              </w:rPr>
+              <w:t>名称</w:t>
+            </w:r>
+          </w:p>
+        </w:tc>
+      </w:tr>
+    </w:tbl>
     <w:p/>
     <w:p>
       <w:pPr>
         <w:pStyle w:val="a5"/>
         <w:numPr>
           <w:ilvl w:val="0"/>
-          <w:numId w:val="1"/>
+          <w:numId w:val="4"/>
         </w:numPr>
         <w:ind w:firstLineChars="0"/>
       </w:pPr>
@@ -1048,6 +1877,1536 @@
         </w:rPr>
         <w:t>博客</w:t>
       </w:r>
+      <w:r>
+        <w:rPr>
+          <w:rFonts w:hint="eastAsia"/>
+        </w:rPr>
+        <w:t>表</w:t>
+      </w:r>
+      <w:r>
+        <w:rPr>
+          <w:rFonts w:hint="eastAsia"/>
+        </w:rPr>
+        <w:t>(sys_blog)</w:t>
+      </w:r>
+    </w:p>
+    <w:tbl>
+      <w:tblPr>
+        <w:tblStyle w:val="a6"/>
+        <w:tblW w:w="11481" w:type="dxa"/>
+        <w:tblInd w:w="1101" w:type="dxa"/>
+        <w:tblLayout w:type="fixed"/>
+        <w:tblLook w:val="04A0"/>
+      </w:tblPr>
+      <w:tblGrid>
+        <w:gridCol w:w="850"/>
+        <w:gridCol w:w="992"/>
+        <w:gridCol w:w="1276"/>
+        <w:gridCol w:w="1418"/>
+        <w:gridCol w:w="1417"/>
+        <w:gridCol w:w="1701"/>
+        <w:gridCol w:w="1985"/>
+        <w:gridCol w:w="1842"/>
+      </w:tblGrid>
+      <w:tr>
+        <w:tc>
+          <w:tcPr>
+            <w:tcW w:w="850" w:type="dxa"/>
+          </w:tcPr>
+          <w:p>
+            <w:pPr>
+              <w:pStyle w:val="a5"/>
+              <w:ind w:firstLineChars="0" w:firstLine="0"/>
+              <w:jc w:val="center"/>
+              <w:rPr>
+                <w:color w:val="92D050"/>
+                <w:sz w:val="15"/>
+                <w:szCs w:val="15"/>
+              </w:rPr>
+            </w:pPr>
+            <w:r>
+              <w:rPr>
+                <w:rFonts w:hint="eastAsia"/>
+                <w:color w:val="92D050"/>
+                <w:sz w:val="15"/>
+                <w:szCs w:val="15"/>
+              </w:rPr>
+              <w:t>字段名</w:t>
+            </w:r>
+          </w:p>
+        </w:tc>
+        <w:tc>
+          <w:tcPr>
+            <w:tcW w:w="992" w:type="dxa"/>
+          </w:tcPr>
+          <w:p>
+            <w:pPr>
+              <w:pStyle w:val="a5"/>
+              <w:ind w:firstLineChars="0" w:firstLine="0"/>
+              <w:jc w:val="center"/>
+              <w:rPr>
+                <w:color w:val="76923C" w:themeColor="accent3" w:themeShade="BF"/>
+                <w:sz w:val="18"/>
+                <w:szCs w:val="18"/>
+              </w:rPr>
+            </w:pPr>
+            <w:r>
+              <w:rPr>
+                <w:color w:val="76923C" w:themeColor="accent3" w:themeShade="BF"/>
+                <w:sz w:val="18"/>
+                <w:szCs w:val="18"/>
+              </w:rPr>
+              <w:t>I</w:t>
+            </w:r>
+            <w:r>
+              <w:rPr>
+                <w:rFonts w:hint="eastAsia"/>
+                <w:color w:val="76923C" w:themeColor="accent3" w:themeShade="BF"/>
+                <w:sz w:val="18"/>
+                <w:szCs w:val="18"/>
+              </w:rPr>
+              <w:t>d</w:t>
+            </w:r>
+          </w:p>
+        </w:tc>
+        <w:tc>
+          <w:tcPr>
+            <w:tcW w:w="1276" w:type="dxa"/>
+          </w:tcPr>
+          <w:p>
+            <w:pPr>
+              <w:pStyle w:val="a5"/>
+              <w:ind w:firstLineChars="0" w:firstLine="0"/>
+              <w:jc w:val="center"/>
+              <w:rPr>
+                <w:color w:val="76923C" w:themeColor="accent3" w:themeShade="BF"/>
+                <w:sz w:val="18"/>
+                <w:szCs w:val="18"/>
+              </w:rPr>
+            </w:pPr>
+            <w:r>
+              <w:rPr>
+                <w:rFonts w:hint="eastAsia"/>
+                <w:color w:val="76923C" w:themeColor="accent3" w:themeShade="BF"/>
+                <w:sz w:val="18"/>
+                <w:szCs w:val="18"/>
+              </w:rPr>
+              <w:t>blogName</w:t>
+            </w:r>
+          </w:p>
+        </w:tc>
+        <w:tc>
+          <w:tcPr>
+            <w:tcW w:w="1418" w:type="dxa"/>
+          </w:tcPr>
+          <w:p>
+            <w:pPr>
+              <w:pStyle w:val="a5"/>
+              <w:ind w:firstLineChars="0" w:firstLine="0"/>
+              <w:jc w:val="center"/>
+              <w:rPr>
+                <w:color w:val="76923C" w:themeColor="accent3" w:themeShade="BF"/>
+                <w:sz w:val="18"/>
+                <w:szCs w:val="18"/>
+              </w:rPr>
+            </w:pPr>
+            <w:r>
+              <w:rPr>
+                <w:rFonts w:hint="eastAsia"/>
+                <w:color w:val="76923C" w:themeColor="accent3" w:themeShade="BF"/>
+                <w:sz w:val="18"/>
+                <w:szCs w:val="18"/>
+              </w:rPr>
+              <w:t>blogContent</w:t>
+            </w:r>
+          </w:p>
+        </w:tc>
+        <w:tc>
+          <w:tcPr>
+            <w:tcW w:w="1417" w:type="dxa"/>
+          </w:tcPr>
+          <w:p>
+            <w:pPr>
+              <w:pStyle w:val="a5"/>
+              <w:ind w:firstLineChars="0" w:firstLine="0"/>
+              <w:jc w:val="center"/>
+              <w:rPr>
+                <w:color w:val="76923C" w:themeColor="accent3" w:themeShade="BF"/>
+                <w:sz w:val="18"/>
+                <w:szCs w:val="18"/>
+              </w:rPr>
+            </w:pPr>
+            <w:r>
+              <w:rPr>
+                <w:color w:val="76923C" w:themeColor="accent3" w:themeShade="BF"/>
+                <w:sz w:val="18"/>
+                <w:szCs w:val="18"/>
+              </w:rPr>
+              <w:t>r</w:t>
+            </w:r>
+            <w:r>
+              <w:rPr>
+                <w:rFonts w:hint="eastAsia"/>
+                <w:color w:val="76923C" w:themeColor="accent3" w:themeShade="BF"/>
+                <w:sz w:val="18"/>
+                <w:szCs w:val="18"/>
+              </w:rPr>
+              <w:t>eadNum</w:t>
+            </w:r>
+          </w:p>
+        </w:tc>
+        <w:tc>
+          <w:tcPr>
+            <w:tcW w:w="1701" w:type="dxa"/>
+          </w:tcPr>
+          <w:p>
+            <w:pPr>
+              <w:pStyle w:val="a5"/>
+              <w:ind w:firstLineChars="0" w:firstLine="0"/>
+              <w:jc w:val="center"/>
+              <w:rPr>
+                <w:color w:val="76923C" w:themeColor="accent3" w:themeShade="BF"/>
+                <w:sz w:val="18"/>
+                <w:szCs w:val="18"/>
+              </w:rPr>
+            </w:pPr>
+            <w:r>
+              <w:rPr>
+                <w:color w:val="76923C" w:themeColor="accent3" w:themeShade="BF"/>
+                <w:sz w:val="18"/>
+                <w:szCs w:val="18"/>
+              </w:rPr>
+              <w:t>release</w:t>
+            </w:r>
+            <w:r>
+              <w:rPr>
+                <w:rFonts w:hint="eastAsia"/>
+                <w:color w:val="76923C" w:themeColor="accent3" w:themeShade="BF"/>
+                <w:sz w:val="18"/>
+                <w:szCs w:val="18"/>
+              </w:rPr>
+              <w:t>Time</w:t>
+            </w:r>
+          </w:p>
+        </w:tc>
+        <w:tc>
+          <w:tcPr>
+            <w:tcW w:w="1985" w:type="dxa"/>
+          </w:tcPr>
+          <w:p>
+            <w:pPr>
+              <w:pStyle w:val="a5"/>
+              <w:ind w:firstLineChars="0" w:firstLine="0"/>
+              <w:jc w:val="center"/>
+              <w:rPr>
+                <w:color w:val="76923C" w:themeColor="accent3" w:themeShade="BF"/>
+                <w:sz w:val="18"/>
+                <w:szCs w:val="18"/>
+              </w:rPr>
+            </w:pPr>
+            <w:r>
+              <w:rPr>
+                <w:rFonts w:hint="eastAsia"/>
+                <w:color w:val="76923C" w:themeColor="accent3" w:themeShade="BF"/>
+                <w:sz w:val="18"/>
+                <w:szCs w:val="18"/>
+              </w:rPr>
+              <w:t>userIdw(</w:t>
+            </w:r>
+            <w:r>
+              <w:rPr>
+                <w:color w:val="76923C" w:themeColor="accent3" w:themeShade="BF"/>
+                <w:sz w:val="18"/>
+                <w:szCs w:val="18"/>
+              </w:rPr>
+              <w:t>foreign</w:t>
+            </w:r>
+            <w:r>
+              <w:rPr>
+                <w:rFonts w:hint="eastAsia"/>
+                <w:color w:val="76923C" w:themeColor="accent3" w:themeShade="BF"/>
+                <w:sz w:val="18"/>
+                <w:szCs w:val="18"/>
+              </w:rPr>
+              <w:t xml:space="preserve"> key)</w:t>
+            </w:r>
+          </w:p>
+        </w:tc>
+        <w:tc>
+          <w:tcPr>
+            <w:tcW w:w="1842" w:type="dxa"/>
+          </w:tcPr>
+          <w:p>
+            <w:pPr>
+              <w:pStyle w:val="a5"/>
+              <w:ind w:firstLineChars="0" w:firstLine="0"/>
+              <w:jc w:val="center"/>
+              <w:rPr>
+                <w:color w:val="76923C" w:themeColor="accent3" w:themeShade="BF"/>
+                <w:sz w:val="18"/>
+                <w:szCs w:val="18"/>
+              </w:rPr>
+            </w:pPr>
+            <w:r>
+              <w:rPr>
+                <w:color w:val="76923C" w:themeColor="accent3" w:themeShade="BF"/>
+                <w:sz w:val="18"/>
+                <w:szCs w:val="18"/>
+              </w:rPr>
+              <w:t>L</w:t>
+            </w:r>
+            <w:r>
+              <w:rPr>
+                <w:rFonts w:hint="eastAsia"/>
+                <w:color w:val="76923C" w:themeColor="accent3" w:themeShade="BF"/>
+                <w:sz w:val="18"/>
+                <w:szCs w:val="18"/>
+              </w:rPr>
+              <w:t>abel(</w:t>
+            </w:r>
+            <w:r>
+              <w:rPr>
+                <w:color w:val="76923C" w:themeColor="accent3" w:themeShade="BF"/>
+                <w:sz w:val="18"/>
+                <w:szCs w:val="18"/>
+              </w:rPr>
+              <w:t>foreign</w:t>
+            </w:r>
+            <w:r>
+              <w:rPr>
+                <w:rFonts w:hint="eastAsia"/>
+                <w:color w:val="76923C" w:themeColor="accent3" w:themeShade="BF"/>
+                <w:sz w:val="18"/>
+                <w:szCs w:val="18"/>
+              </w:rPr>
+              <w:t xml:space="preserve"> key)</w:t>
+            </w:r>
+          </w:p>
+        </w:tc>
+      </w:tr>
+      <w:tr>
+        <w:tc>
+          <w:tcPr>
+            <w:tcW w:w="850" w:type="dxa"/>
+          </w:tcPr>
+          <w:p>
+            <w:pPr>
+              <w:pStyle w:val="a5"/>
+              <w:ind w:firstLineChars="0" w:firstLine="0"/>
+              <w:jc w:val="center"/>
+              <w:rPr>
+                <w:color w:val="808080" w:themeColor="background1" w:themeShade="80"/>
+                <w:sz w:val="15"/>
+                <w:szCs w:val="15"/>
+              </w:rPr>
+            </w:pPr>
+            <w:r>
+              <w:rPr>
+                <w:rFonts w:hint="eastAsia"/>
+                <w:color w:val="808080" w:themeColor="background1" w:themeShade="80"/>
+                <w:sz w:val="15"/>
+                <w:szCs w:val="15"/>
+              </w:rPr>
+              <w:t>字段类型</w:t>
+            </w:r>
+          </w:p>
+        </w:tc>
+        <w:tc>
+          <w:tcPr>
+            <w:tcW w:w="992" w:type="dxa"/>
+          </w:tcPr>
+          <w:p>
+            <w:pPr>
+              <w:pStyle w:val="a5"/>
+              <w:ind w:firstLineChars="0" w:firstLine="0"/>
+              <w:jc w:val="center"/>
+              <w:rPr>
+                <w:color w:val="808080" w:themeColor="background1" w:themeShade="80"/>
+                <w:sz w:val="18"/>
+                <w:szCs w:val="18"/>
+              </w:rPr>
+            </w:pPr>
+            <w:r>
+              <w:rPr>
+                <w:rFonts w:hint="eastAsia"/>
+                <w:color w:val="808080" w:themeColor="background1" w:themeShade="80"/>
+                <w:sz w:val="18"/>
+                <w:szCs w:val="18"/>
+              </w:rPr>
+              <w:t>int</w:t>
+            </w:r>
+          </w:p>
+        </w:tc>
+        <w:tc>
+          <w:tcPr>
+            <w:tcW w:w="1276" w:type="dxa"/>
+          </w:tcPr>
+          <w:p>
+            <w:pPr>
+              <w:pStyle w:val="a5"/>
+              <w:ind w:firstLineChars="0" w:firstLine="0"/>
+              <w:jc w:val="center"/>
+              <w:rPr>
+                <w:color w:val="808080" w:themeColor="background1" w:themeShade="80"/>
+                <w:sz w:val="18"/>
+                <w:szCs w:val="18"/>
+              </w:rPr>
+            </w:pPr>
+            <w:r>
+              <w:rPr>
+                <w:rFonts w:hint="eastAsia"/>
+                <w:color w:val="808080" w:themeColor="background1" w:themeShade="80"/>
+                <w:sz w:val="18"/>
+                <w:szCs w:val="18"/>
+              </w:rPr>
+              <w:t>varchar</w:t>
+            </w:r>
+          </w:p>
+        </w:tc>
+        <w:tc>
+          <w:tcPr>
+            <w:tcW w:w="1418" w:type="dxa"/>
+          </w:tcPr>
+          <w:p>
+            <w:pPr>
+              <w:pStyle w:val="a5"/>
+              <w:ind w:firstLineChars="0" w:firstLine="0"/>
+              <w:jc w:val="center"/>
+              <w:rPr>
+                <w:color w:val="808080" w:themeColor="background1" w:themeShade="80"/>
+                <w:sz w:val="18"/>
+                <w:szCs w:val="18"/>
+              </w:rPr>
+            </w:pPr>
+            <w:r>
+              <w:rPr>
+                <w:rFonts w:hint="eastAsia"/>
+                <w:color w:val="808080" w:themeColor="background1" w:themeShade="80"/>
+                <w:sz w:val="18"/>
+                <w:szCs w:val="18"/>
+              </w:rPr>
+              <w:t>varchar</w:t>
+            </w:r>
+          </w:p>
+        </w:tc>
+        <w:tc>
+          <w:tcPr>
+            <w:tcW w:w="1417" w:type="dxa"/>
+          </w:tcPr>
+          <w:p>
+            <w:pPr>
+              <w:jc w:val="center"/>
+              <w:rPr>
+                <w:color w:val="808080" w:themeColor="background1" w:themeShade="80"/>
+                <w:sz w:val="18"/>
+                <w:szCs w:val="18"/>
+              </w:rPr>
+            </w:pPr>
+            <w:r>
+              <w:rPr>
+                <w:rFonts w:hint="eastAsia"/>
+                <w:color w:val="808080" w:themeColor="background1" w:themeShade="80"/>
+                <w:sz w:val="18"/>
+                <w:szCs w:val="18"/>
+              </w:rPr>
+              <w:t>int</w:t>
+            </w:r>
+          </w:p>
+        </w:tc>
+        <w:tc>
+          <w:tcPr>
+            <w:tcW w:w="1701" w:type="dxa"/>
+          </w:tcPr>
+          <w:p>
+            <w:pPr>
+              <w:jc w:val="center"/>
+              <w:rPr>
+                <w:color w:val="808080" w:themeColor="background1" w:themeShade="80"/>
+                <w:sz w:val="18"/>
+                <w:szCs w:val="18"/>
+              </w:rPr>
+            </w:pPr>
+            <w:r>
+              <w:rPr>
+                <w:color w:val="808080" w:themeColor="background1" w:themeShade="80"/>
+                <w:sz w:val="18"/>
+                <w:szCs w:val="18"/>
+              </w:rPr>
+              <w:t>V</w:t>
+            </w:r>
+            <w:r>
+              <w:rPr>
+                <w:rFonts w:hint="eastAsia"/>
+                <w:color w:val="808080" w:themeColor="background1" w:themeShade="80"/>
+                <w:sz w:val="18"/>
+                <w:szCs w:val="18"/>
+              </w:rPr>
+              <w:t>archar</w:t>
+            </w:r>
+          </w:p>
+        </w:tc>
+        <w:tc>
+          <w:tcPr>
+            <w:tcW w:w="1985" w:type="dxa"/>
+          </w:tcPr>
+          <w:p>
+            <w:pPr>
+              <w:jc w:val="center"/>
+              <w:rPr>
+                <w:color w:val="808080" w:themeColor="background1" w:themeShade="80"/>
+                <w:sz w:val="18"/>
+                <w:szCs w:val="18"/>
+              </w:rPr>
+            </w:pPr>
+            <w:r>
+              <w:rPr>
+                <w:rFonts w:hint="eastAsia"/>
+                <w:color w:val="808080" w:themeColor="background1" w:themeShade="80"/>
+                <w:sz w:val="18"/>
+                <w:szCs w:val="18"/>
+              </w:rPr>
+              <w:t>varchar</w:t>
+            </w:r>
+          </w:p>
+        </w:tc>
+        <w:tc>
+          <w:tcPr>
+            <w:tcW w:w="1842" w:type="dxa"/>
+          </w:tcPr>
+          <w:p>
+            <w:pPr>
+              <w:pStyle w:val="a5"/>
+              <w:ind w:firstLineChars="0" w:firstLine="0"/>
+              <w:jc w:val="center"/>
+              <w:rPr>
+                <w:color w:val="808080" w:themeColor="background1" w:themeShade="80"/>
+                <w:sz w:val="18"/>
+                <w:szCs w:val="18"/>
+              </w:rPr>
+            </w:pPr>
+            <w:r>
+              <w:rPr>
+                <w:rFonts w:hint="eastAsia"/>
+                <w:color w:val="808080" w:themeColor="background1" w:themeShade="80"/>
+                <w:sz w:val="18"/>
+                <w:szCs w:val="18"/>
+              </w:rPr>
+              <w:t>varchar</w:t>
+            </w:r>
+          </w:p>
+        </w:tc>
+      </w:tr>
+      <w:tr>
+        <w:tc>
+          <w:tcPr>
+            <w:tcW w:w="850" w:type="dxa"/>
+          </w:tcPr>
+          <w:p>
+            <w:pPr>
+              <w:pStyle w:val="a5"/>
+              <w:ind w:firstLineChars="0" w:firstLine="0"/>
+              <w:jc w:val="center"/>
+              <w:rPr>
+                <w:color w:val="000000" w:themeColor="text1"/>
+                <w:sz w:val="15"/>
+                <w:szCs w:val="15"/>
+              </w:rPr>
+            </w:pPr>
+            <w:r>
+              <w:rPr>
+                <w:rFonts w:hint="eastAsia"/>
+                <w:color w:val="000000" w:themeColor="text1"/>
+                <w:sz w:val="15"/>
+                <w:szCs w:val="15"/>
+              </w:rPr>
+              <w:t>字段释义</w:t>
+            </w:r>
+          </w:p>
+        </w:tc>
+        <w:tc>
+          <w:tcPr>
+            <w:tcW w:w="992" w:type="dxa"/>
+          </w:tcPr>
+          <w:p>
+            <w:pPr>
+              <w:pStyle w:val="a5"/>
+              <w:ind w:firstLineChars="0" w:firstLine="0"/>
+              <w:jc w:val="center"/>
+              <w:rPr>
+                <w:color w:val="000000" w:themeColor="text1"/>
+                <w:sz w:val="18"/>
+                <w:szCs w:val="18"/>
+              </w:rPr>
+            </w:pPr>
+            <w:r>
+              <w:rPr>
+                <w:rFonts w:hint="eastAsia"/>
+                <w:color w:val="000000" w:themeColor="text1"/>
+                <w:sz w:val="18"/>
+                <w:szCs w:val="18"/>
+              </w:rPr>
+              <w:t>id</w:t>
+            </w:r>
+          </w:p>
+        </w:tc>
+        <w:tc>
+          <w:tcPr>
+            <w:tcW w:w="1276" w:type="dxa"/>
+          </w:tcPr>
+          <w:p>
+            <w:pPr>
+              <w:pStyle w:val="a5"/>
+              <w:ind w:firstLineChars="0" w:firstLine="0"/>
+              <w:jc w:val="center"/>
+              <w:rPr>
+                <w:color w:val="000000" w:themeColor="text1"/>
+                <w:sz w:val="18"/>
+                <w:szCs w:val="18"/>
+              </w:rPr>
+            </w:pPr>
+            <w:r>
+              <w:rPr>
+                <w:rFonts w:hint="eastAsia"/>
+                <w:color w:val="000000" w:themeColor="text1"/>
+                <w:sz w:val="18"/>
+                <w:szCs w:val="18"/>
+              </w:rPr>
+              <w:t>博客标题</w:t>
+            </w:r>
+          </w:p>
+        </w:tc>
+        <w:tc>
+          <w:tcPr>
+            <w:tcW w:w="1418" w:type="dxa"/>
+          </w:tcPr>
+          <w:p>
+            <w:pPr>
+              <w:pStyle w:val="a5"/>
+              <w:ind w:firstLineChars="0" w:firstLine="0"/>
+              <w:jc w:val="center"/>
+              <w:rPr>
+                <w:color w:val="000000" w:themeColor="text1"/>
+                <w:sz w:val="18"/>
+                <w:szCs w:val="18"/>
+              </w:rPr>
+            </w:pPr>
+            <w:r>
+              <w:rPr>
+                <w:rFonts w:hint="eastAsia"/>
+                <w:color w:val="000000" w:themeColor="text1"/>
+                <w:sz w:val="18"/>
+                <w:szCs w:val="18"/>
+              </w:rPr>
+              <w:t>博客内容</w:t>
+            </w:r>
+          </w:p>
+        </w:tc>
+        <w:tc>
+          <w:tcPr>
+            <w:tcW w:w="1417" w:type="dxa"/>
+          </w:tcPr>
+          <w:p>
+            <w:pPr>
+              <w:pStyle w:val="a5"/>
+              <w:ind w:firstLineChars="0" w:firstLine="0"/>
+              <w:jc w:val="center"/>
+              <w:rPr>
+                <w:color w:val="000000" w:themeColor="text1"/>
+                <w:sz w:val="18"/>
+                <w:szCs w:val="18"/>
+              </w:rPr>
+            </w:pPr>
+            <w:r>
+              <w:rPr>
+                <w:rFonts w:hint="eastAsia"/>
+                <w:color w:val="000000" w:themeColor="text1"/>
+                <w:sz w:val="18"/>
+                <w:szCs w:val="18"/>
+              </w:rPr>
+              <w:t>阅读数</w:t>
+            </w:r>
+          </w:p>
+        </w:tc>
+        <w:tc>
+          <w:tcPr>
+            <w:tcW w:w="1701" w:type="dxa"/>
+          </w:tcPr>
+          <w:p>
+            <w:pPr>
+              <w:pStyle w:val="a5"/>
+              <w:ind w:firstLineChars="0" w:firstLine="0"/>
+              <w:jc w:val="center"/>
+              <w:rPr>
+                <w:color w:val="000000" w:themeColor="text1"/>
+                <w:sz w:val="18"/>
+                <w:szCs w:val="18"/>
+              </w:rPr>
+            </w:pPr>
+            <w:r>
+              <w:rPr>
+                <w:rFonts w:hint="eastAsia"/>
+                <w:color w:val="000000" w:themeColor="text1"/>
+                <w:sz w:val="18"/>
+                <w:szCs w:val="18"/>
+              </w:rPr>
+              <w:t>发布时间</w:t>
+            </w:r>
+          </w:p>
+        </w:tc>
+        <w:tc>
+          <w:tcPr>
+            <w:tcW w:w="1985" w:type="dxa"/>
+          </w:tcPr>
+          <w:p>
+            <w:pPr>
+              <w:pStyle w:val="a5"/>
+              <w:ind w:firstLineChars="0" w:firstLine="0"/>
+              <w:jc w:val="center"/>
+              <w:rPr>
+                <w:color w:val="000000" w:themeColor="text1"/>
+                <w:sz w:val="18"/>
+                <w:szCs w:val="18"/>
+              </w:rPr>
+            </w:pPr>
+            <w:r>
+              <w:rPr>
+                <w:rFonts w:hint="eastAsia"/>
+                <w:color w:val="000000" w:themeColor="text1"/>
+                <w:sz w:val="18"/>
+                <w:szCs w:val="18"/>
+              </w:rPr>
+              <w:t>发布者</w:t>
+            </w:r>
+          </w:p>
+        </w:tc>
+        <w:tc>
+          <w:tcPr>
+            <w:tcW w:w="1842" w:type="dxa"/>
+          </w:tcPr>
+          <w:p>
+            <w:pPr>
+              <w:pStyle w:val="a5"/>
+              <w:ind w:firstLineChars="0" w:firstLine="0"/>
+              <w:jc w:val="center"/>
+              <w:rPr>
+                <w:color w:val="000000" w:themeColor="text1"/>
+                <w:sz w:val="18"/>
+                <w:szCs w:val="18"/>
+              </w:rPr>
+            </w:pPr>
+            <w:r>
+              <w:rPr>
+                <w:rFonts w:hint="eastAsia"/>
+                <w:color w:val="000000" w:themeColor="text1"/>
+                <w:sz w:val="18"/>
+                <w:szCs w:val="18"/>
+              </w:rPr>
+              <w:t>职业标签</w:t>
+            </w:r>
+          </w:p>
+        </w:tc>
+      </w:tr>
+    </w:tbl>
+    <w:p>
+      <w:pPr>
+        <w:pStyle w:val="a5"/>
+        <w:ind w:left="360" w:firstLineChars="0" w:firstLine="0"/>
+        <w:rPr>
+          <w:rFonts w:hint="eastAsia"/>
+        </w:rPr>
+      </w:pPr>
+    </w:p>
+    <w:p>
+      <w:pPr>
+        <w:pStyle w:val="a5"/>
+        <w:numPr>
+          <w:ilvl w:val="0"/>
+          <w:numId w:val="4"/>
+        </w:numPr>
+        <w:ind w:firstLineChars="0"/>
+      </w:pPr>
+      <w:r>
+        <w:rPr>
+          <w:rFonts w:hint="eastAsia"/>
+        </w:rPr>
+        <w:t>图片表</w:t>
+      </w:r>
+      <w:r>
+        <w:rPr>
+          <w:rFonts w:hint="eastAsia"/>
+        </w:rPr>
+        <w:t>(</w:t>
+      </w:r>
+      <w:r>
+        <w:rPr>
+          <w:rFonts w:hint="eastAsia"/>
+        </w:rPr>
+        <w:t>sys_ images</w:t>
+      </w:r>
+      <w:r>
+        <w:rPr>
+          <w:rFonts w:hint="eastAsia"/>
+        </w:rPr>
+        <w:t>)</w:t>
+      </w:r>
+    </w:p>
+    <w:tbl>
+      <w:tblPr>
+        <w:tblStyle w:val="a6"/>
+        <w:tblW w:w="10631" w:type="dxa"/>
+        <w:tblInd w:w="1101" w:type="dxa"/>
+        <w:tblLayout w:type="fixed"/>
+        <w:tblLook w:val="04A0"/>
+      </w:tblPr>
+      <w:tblGrid>
+        <w:gridCol w:w="850"/>
+        <w:gridCol w:w="992"/>
+        <w:gridCol w:w="1276"/>
+        <w:gridCol w:w="1418"/>
+        <w:gridCol w:w="1842"/>
+        <w:gridCol w:w="1843"/>
+        <w:gridCol w:w="2410"/>
+      </w:tblGrid>
+      <w:tr>
+        <w:tc>
+          <w:tcPr>
+            <w:tcW w:w="850" w:type="dxa"/>
+          </w:tcPr>
+          <w:p>
+            <w:pPr>
+              <w:pStyle w:val="a5"/>
+              <w:ind w:firstLineChars="0" w:firstLine="0"/>
+              <w:jc w:val="center"/>
+              <w:rPr>
+                <w:color w:val="92D050"/>
+                <w:sz w:val="15"/>
+                <w:szCs w:val="15"/>
+              </w:rPr>
+            </w:pPr>
+            <w:r>
+              <w:rPr>
+                <w:rFonts w:hint="eastAsia"/>
+                <w:color w:val="92D050"/>
+                <w:sz w:val="15"/>
+                <w:szCs w:val="15"/>
+              </w:rPr>
+              <w:t>字段名</w:t>
+            </w:r>
+          </w:p>
+        </w:tc>
+        <w:tc>
+          <w:tcPr>
+            <w:tcW w:w="992" w:type="dxa"/>
+          </w:tcPr>
+          <w:p>
+            <w:pPr>
+              <w:pStyle w:val="a5"/>
+              <w:ind w:firstLineChars="0" w:firstLine="0"/>
+              <w:jc w:val="center"/>
+              <w:rPr>
+                <w:color w:val="76923C" w:themeColor="accent3" w:themeShade="BF"/>
+                <w:sz w:val="18"/>
+                <w:szCs w:val="18"/>
+              </w:rPr>
+            </w:pPr>
+            <w:r>
+              <w:rPr>
+                <w:color w:val="76923C" w:themeColor="accent3" w:themeShade="BF"/>
+                <w:sz w:val="18"/>
+                <w:szCs w:val="18"/>
+              </w:rPr>
+              <w:t>I</w:t>
+            </w:r>
+            <w:r>
+              <w:rPr>
+                <w:rFonts w:hint="eastAsia"/>
+                <w:color w:val="76923C" w:themeColor="accent3" w:themeShade="BF"/>
+                <w:sz w:val="18"/>
+                <w:szCs w:val="18"/>
+              </w:rPr>
+              <w:t>d</w:t>
+            </w:r>
+          </w:p>
+        </w:tc>
+        <w:tc>
+          <w:tcPr>
+            <w:tcW w:w="1276" w:type="dxa"/>
+          </w:tcPr>
+          <w:p>
+            <w:pPr>
+              <w:pStyle w:val="a5"/>
+              <w:ind w:firstLineChars="0" w:firstLine="0"/>
+              <w:jc w:val="center"/>
+              <w:rPr>
+                <w:color w:val="76923C" w:themeColor="accent3" w:themeShade="BF"/>
+                <w:sz w:val="18"/>
+                <w:szCs w:val="18"/>
+              </w:rPr>
+            </w:pPr>
+            <w:r>
+              <w:rPr>
+                <w:rFonts w:hint="eastAsia"/>
+                <w:color w:val="76923C" w:themeColor="accent3" w:themeShade="BF"/>
+                <w:sz w:val="18"/>
+                <w:szCs w:val="18"/>
+              </w:rPr>
+              <w:t>imageName</w:t>
+            </w:r>
+          </w:p>
+        </w:tc>
+        <w:tc>
+          <w:tcPr>
+            <w:tcW w:w="1418" w:type="dxa"/>
+          </w:tcPr>
+          <w:p>
+            <w:pPr>
+              <w:pStyle w:val="a5"/>
+              <w:ind w:firstLineChars="0" w:firstLine="0"/>
+              <w:jc w:val="center"/>
+              <w:rPr>
+                <w:color w:val="76923C" w:themeColor="accent3" w:themeShade="BF"/>
+                <w:sz w:val="18"/>
+                <w:szCs w:val="18"/>
+              </w:rPr>
+            </w:pPr>
+            <w:r>
+              <w:rPr>
+                <w:rFonts w:hint="eastAsia"/>
+                <w:color w:val="76923C" w:themeColor="accent3" w:themeShade="BF"/>
+                <w:sz w:val="18"/>
+                <w:szCs w:val="18"/>
+              </w:rPr>
+              <w:t>imageUrl</w:t>
+            </w:r>
+          </w:p>
+        </w:tc>
+        <w:tc>
+          <w:tcPr>
+            <w:tcW w:w="1842" w:type="dxa"/>
+          </w:tcPr>
+          <w:p>
+            <w:pPr>
+              <w:pStyle w:val="a5"/>
+              <w:ind w:firstLineChars="0" w:firstLine="0"/>
+              <w:jc w:val="center"/>
+              <w:rPr>
+                <w:color w:val="76923C" w:themeColor="accent3" w:themeShade="BF"/>
+                <w:sz w:val="18"/>
+                <w:szCs w:val="18"/>
+              </w:rPr>
+            </w:pPr>
+            <w:r>
+              <w:rPr>
+                <w:rFonts w:hint="eastAsia"/>
+                <w:color w:val="76923C" w:themeColor="accent3" w:themeShade="BF"/>
+                <w:sz w:val="18"/>
+                <w:szCs w:val="18"/>
+              </w:rPr>
+              <w:t>userIdw(</w:t>
+            </w:r>
+            <w:r>
+              <w:rPr>
+                <w:color w:val="76923C" w:themeColor="accent3" w:themeShade="BF"/>
+                <w:sz w:val="18"/>
+                <w:szCs w:val="18"/>
+              </w:rPr>
+              <w:t>foreign</w:t>
+            </w:r>
+            <w:r>
+              <w:rPr>
+                <w:rFonts w:hint="eastAsia"/>
+                <w:color w:val="76923C" w:themeColor="accent3" w:themeShade="BF"/>
+                <w:sz w:val="18"/>
+                <w:szCs w:val="18"/>
+              </w:rPr>
+              <w:t xml:space="preserve"> key</w:t>
+            </w:r>
+            <w:r>
+              <w:rPr>
+                <w:rFonts w:hint="eastAsia"/>
+                <w:color w:val="76923C" w:themeColor="accent3" w:themeShade="BF"/>
+                <w:sz w:val="18"/>
+                <w:szCs w:val="18"/>
+              </w:rPr>
+              <w:t>)</w:t>
+            </w:r>
+          </w:p>
+        </w:tc>
+        <w:tc>
+          <w:tcPr>
+            <w:tcW w:w="1843" w:type="dxa"/>
+          </w:tcPr>
+          <w:p>
+            <w:pPr>
+              <w:pStyle w:val="a5"/>
+              <w:ind w:firstLineChars="0" w:firstLine="0"/>
+              <w:jc w:val="center"/>
+              <w:rPr>
+                <w:color w:val="76923C" w:themeColor="accent3" w:themeShade="BF"/>
+                <w:sz w:val="18"/>
+                <w:szCs w:val="18"/>
+              </w:rPr>
+            </w:pPr>
+            <w:r>
+              <w:rPr>
+                <w:rFonts w:hint="eastAsia"/>
+                <w:color w:val="76923C" w:themeColor="accent3" w:themeShade="BF"/>
+                <w:sz w:val="18"/>
+                <w:szCs w:val="18"/>
+              </w:rPr>
+              <w:t>blogIdw(</w:t>
+            </w:r>
+            <w:r>
+              <w:rPr>
+                <w:color w:val="76923C" w:themeColor="accent3" w:themeShade="BF"/>
+                <w:sz w:val="18"/>
+                <w:szCs w:val="18"/>
+              </w:rPr>
+              <w:t>foreign</w:t>
+            </w:r>
+            <w:r>
+              <w:rPr>
+                <w:rFonts w:hint="eastAsia"/>
+                <w:color w:val="76923C" w:themeColor="accent3" w:themeShade="BF"/>
+                <w:sz w:val="18"/>
+                <w:szCs w:val="18"/>
+              </w:rPr>
+              <w:t xml:space="preserve"> key</w:t>
+            </w:r>
+            <w:r>
+              <w:rPr>
+                <w:rFonts w:hint="eastAsia"/>
+                <w:color w:val="76923C" w:themeColor="accent3" w:themeShade="BF"/>
+                <w:sz w:val="18"/>
+                <w:szCs w:val="18"/>
+              </w:rPr>
+              <w:t>)</w:t>
+            </w:r>
+          </w:p>
+        </w:tc>
+        <w:tc>
+          <w:tcPr>
+            <w:tcW w:w="2410" w:type="dxa"/>
+          </w:tcPr>
+          <w:p>
+            <w:pPr>
+              <w:pStyle w:val="a5"/>
+              <w:ind w:firstLineChars="0" w:firstLine="0"/>
+              <w:jc w:val="center"/>
+              <w:rPr>
+                <w:color w:val="76923C" w:themeColor="accent3" w:themeShade="BF"/>
+                <w:sz w:val="18"/>
+                <w:szCs w:val="18"/>
+              </w:rPr>
+            </w:pPr>
+            <w:r>
+              <w:rPr>
+                <w:color w:val="76923C" w:themeColor="accent3" w:themeShade="BF"/>
+                <w:sz w:val="18"/>
+                <w:szCs w:val="18"/>
+              </w:rPr>
+              <w:t>comment</w:t>
+            </w:r>
+            <w:r>
+              <w:rPr>
+                <w:rFonts w:hint="eastAsia"/>
+                <w:color w:val="76923C" w:themeColor="accent3" w:themeShade="BF"/>
+                <w:sz w:val="18"/>
+                <w:szCs w:val="18"/>
+              </w:rPr>
+              <w:t>s</w:t>
+            </w:r>
+            <w:r>
+              <w:rPr>
+                <w:rFonts w:hint="eastAsia"/>
+                <w:color w:val="76923C" w:themeColor="accent3" w:themeShade="BF"/>
+                <w:sz w:val="18"/>
+                <w:szCs w:val="18"/>
+              </w:rPr>
+              <w:t>I</w:t>
+            </w:r>
+            <w:r>
+              <w:rPr>
+                <w:rFonts w:hint="eastAsia"/>
+                <w:color w:val="76923C" w:themeColor="accent3" w:themeShade="BF"/>
+                <w:sz w:val="18"/>
+                <w:szCs w:val="18"/>
+              </w:rPr>
+              <w:t>dw</w:t>
+            </w:r>
+            <w:r>
+              <w:rPr>
+                <w:rFonts w:hint="eastAsia"/>
+                <w:color w:val="76923C" w:themeColor="accent3" w:themeShade="BF"/>
+                <w:sz w:val="18"/>
+                <w:szCs w:val="18"/>
+              </w:rPr>
+              <w:t>(</w:t>
+            </w:r>
+            <w:r>
+              <w:rPr>
+                <w:color w:val="76923C" w:themeColor="accent3" w:themeShade="BF"/>
+                <w:sz w:val="18"/>
+                <w:szCs w:val="18"/>
+              </w:rPr>
+              <w:t>foreign</w:t>
+            </w:r>
+            <w:r>
+              <w:rPr>
+                <w:rFonts w:hint="eastAsia"/>
+                <w:color w:val="76923C" w:themeColor="accent3" w:themeShade="BF"/>
+                <w:sz w:val="18"/>
+                <w:szCs w:val="18"/>
+              </w:rPr>
+              <w:t xml:space="preserve"> key</w:t>
+            </w:r>
+            <w:r>
+              <w:rPr>
+                <w:rFonts w:hint="eastAsia"/>
+                <w:color w:val="76923C" w:themeColor="accent3" w:themeShade="BF"/>
+                <w:sz w:val="18"/>
+                <w:szCs w:val="18"/>
+              </w:rPr>
+              <w:t>)</w:t>
+            </w:r>
+          </w:p>
+        </w:tc>
+      </w:tr>
+      <w:tr>
+        <w:tc>
+          <w:tcPr>
+            <w:tcW w:w="850" w:type="dxa"/>
+          </w:tcPr>
+          <w:p>
+            <w:pPr>
+              <w:pStyle w:val="a5"/>
+              <w:ind w:firstLineChars="0" w:firstLine="0"/>
+              <w:jc w:val="center"/>
+              <w:rPr>
+                <w:color w:val="808080" w:themeColor="background1" w:themeShade="80"/>
+                <w:sz w:val="15"/>
+                <w:szCs w:val="15"/>
+              </w:rPr>
+            </w:pPr>
+            <w:r>
+              <w:rPr>
+                <w:rFonts w:hint="eastAsia"/>
+                <w:color w:val="808080" w:themeColor="background1" w:themeShade="80"/>
+                <w:sz w:val="15"/>
+                <w:szCs w:val="15"/>
+              </w:rPr>
+              <w:t>字段类型</w:t>
+            </w:r>
+          </w:p>
+        </w:tc>
+        <w:tc>
+          <w:tcPr>
+            <w:tcW w:w="992" w:type="dxa"/>
+          </w:tcPr>
+          <w:p>
+            <w:pPr>
+              <w:pStyle w:val="a5"/>
+              <w:ind w:firstLineChars="0" w:firstLine="0"/>
+              <w:jc w:val="center"/>
+              <w:rPr>
+                <w:color w:val="808080" w:themeColor="background1" w:themeShade="80"/>
+                <w:sz w:val="18"/>
+                <w:szCs w:val="18"/>
+              </w:rPr>
+            </w:pPr>
+            <w:r>
+              <w:rPr>
+                <w:rFonts w:hint="eastAsia"/>
+                <w:color w:val="808080" w:themeColor="background1" w:themeShade="80"/>
+                <w:sz w:val="18"/>
+                <w:szCs w:val="18"/>
+              </w:rPr>
+              <w:t>int</w:t>
+            </w:r>
+          </w:p>
+        </w:tc>
+        <w:tc>
+          <w:tcPr>
+            <w:tcW w:w="1276" w:type="dxa"/>
+          </w:tcPr>
+          <w:p>
+            <w:pPr>
+              <w:pStyle w:val="a5"/>
+              <w:ind w:firstLineChars="0" w:firstLine="0"/>
+              <w:jc w:val="center"/>
+              <w:rPr>
+                <w:color w:val="808080" w:themeColor="background1" w:themeShade="80"/>
+                <w:sz w:val="18"/>
+                <w:szCs w:val="18"/>
+              </w:rPr>
+            </w:pPr>
+            <w:r>
+              <w:rPr>
+                <w:rFonts w:hint="eastAsia"/>
+                <w:color w:val="808080" w:themeColor="background1" w:themeShade="80"/>
+                <w:sz w:val="18"/>
+                <w:szCs w:val="18"/>
+              </w:rPr>
+              <w:t>varchar</w:t>
+            </w:r>
+          </w:p>
+        </w:tc>
+        <w:tc>
+          <w:tcPr>
+            <w:tcW w:w="1418" w:type="dxa"/>
+          </w:tcPr>
+          <w:p>
+            <w:pPr>
+              <w:pStyle w:val="a5"/>
+              <w:ind w:firstLineChars="0" w:firstLine="0"/>
+              <w:jc w:val="center"/>
+              <w:rPr>
+                <w:color w:val="808080" w:themeColor="background1" w:themeShade="80"/>
+                <w:sz w:val="18"/>
+                <w:szCs w:val="18"/>
+              </w:rPr>
+            </w:pPr>
+            <w:r>
+              <w:rPr>
+                <w:rFonts w:hint="eastAsia"/>
+                <w:color w:val="808080" w:themeColor="background1" w:themeShade="80"/>
+                <w:sz w:val="18"/>
+                <w:szCs w:val="18"/>
+              </w:rPr>
+              <w:t>varchar</w:t>
+            </w:r>
+          </w:p>
+        </w:tc>
+        <w:tc>
+          <w:tcPr>
+            <w:tcW w:w="1842" w:type="dxa"/>
+          </w:tcPr>
+          <w:p>
+            <w:pPr>
+              <w:pStyle w:val="a5"/>
+              <w:ind w:firstLineChars="0" w:firstLine="0"/>
+              <w:jc w:val="center"/>
+              <w:rPr>
+                <w:color w:val="808080" w:themeColor="background1" w:themeShade="80"/>
+                <w:sz w:val="18"/>
+                <w:szCs w:val="18"/>
+              </w:rPr>
+            </w:pPr>
+            <w:r>
+              <w:rPr>
+                <w:rFonts w:hint="eastAsia"/>
+                <w:color w:val="808080" w:themeColor="background1" w:themeShade="80"/>
+                <w:sz w:val="18"/>
+                <w:szCs w:val="18"/>
+              </w:rPr>
+              <w:t>varchar</w:t>
+            </w:r>
+          </w:p>
+        </w:tc>
+        <w:tc>
+          <w:tcPr>
+            <w:tcW w:w="1843" w:type="dxa"/>
+          </w:tcPr>
+          <w:p>
+            <w:pPr>
+              <w:jc w:val="center"/>
+              <w:rPr>
+                <w:color w:val="808080" w:themeColor="background1" w:themeShade="80"/>
+                <w:sz w:val="18"/>
+                <w:szCs w:val="18"/>
+              </w:rPr>
+            </w:pPr>
+            <w:r>
+              <w:rPr>
+                <w:rFonts w:hint="eastAsia"/>
+                <w:color w:val="808080" w:themeColor="background1" w:themeShade="80"/>
+                <w:sz w:val="18"/>
+                <w:szCs w:val="18"/>
+              </w:rPr>
+              <w:t>varchar</w:t>
+            </w:r>
+          </w:p>
+        </w:tc>
+        <w:tc>
+          <w:tcPr>
+            <w:tcW w:w="2410" w:type="dxa"/>
+          </w:tcPr>
+          <w:p>
+            <w:pPr>
+              <w:pStyle w:val="a5"/>
+              <w:ind w:firstLineChars="0" w:firstLine="0"/>
+              <w:jc w:val="center"/>
+              <w:rPr>
+                <w:color w:val="808080" w:themeColor="background1" w:themeShade="80"/>
+                <w:sz w:val="18"/>
+                <w:szCs w:val="18"/>
+              </w:rPr>
+            </w:pPr>
+            <w:r>
+              <w:rPr>
+                <w:rFonts w:hint="eastAsia"/>
+                <w:color w:val="808080" w:themeColor="background1" w:themeShade="80"/>
+                <w:sz w:val="18"/>
+                <w:szCs w:val="18"/>
+              </w:rPr>
+              <w:t>varchar</w:t>
+            </w:r>
+          </w:p>
+        </w:tc>
+      </w:tr>
+      <w:tr>
+        <w:tc>
+          <w:tcPr>
+            <w:tcW w:w="850" w:type="dxa"/>
+          </w:tcPr>
+          <w:p>
+            <w:pPr>
+              <w:pStyle w:val="a5"/>
+              <w:ind w:firstLineChars="0" w:firstLine="0"/>
+              <w:jc w:val="center"/>
+              <w:rPr>
+                <w:color w:val="000000" w:themeColor="text1"/>
+                <w:sz w:val="15"/>
+                <w:szCs w:val="15"/>
+              </w:rPr>
+            </w:pPr>
+            <w:r>
+              <w:rPr>
+                <w:rFonts w:hint="eastAsia"/>
+                <w:color w:val="000000" w:themeColor="text1"/>
+                <w:sz w:val="15"/>
+                <w:szCs w:val="15"/>
+              </w:rPr>
+              <w:t>字段释义</w:t>
+            </w:r>
+          </w:p>
+        </w:tc>
+        <w:tc>
+          <w:tcPr>
+            <w:tcW w:w="992" w:type="dxa"/>
+          </w:tcPr>
+          <w:p>
+            <w:pPr>
+              <w:pStyle w:val="a5"/>
+              <w:ind w:firstLineChars="0" w:firstLine="0"/>
+              <w:jc w:val="center"/>
+              <w:rPr>
+                <w:color w:val="000000" w:themeColor="text1"/>
+                <w:sz w:val="18"/>
+                <w:szCs w:val="18"/>
+              </w:rPr>
+            </w:pPr>
+            <w:r>
+              <w:rPr>
+                <w:rFonts w:hint="eastAsia"/>
+                <w:color w:val="000000" w:themeColor="text1"/>
+                <w:sz w:val="18"/>
+                <w:szCs w:val="18"/>
+              </w:rPr>
+              <w:t>id</w:t>
+            </w:r>
+          </w:p>
+        </w:tc>
+        <w:tc>
+          <w:tcPr>
+            <w:tcW w:w="1276" w:type="dxa"/>
+          </w:tcPr>
+          <w:p>
+            <w:pPr>
+              <w:pStyle w:val="a5"/>
+              <w:ind w:firstLineChars="0" w:firstLine="0"/>
+              <w:jc w:val="center"/>
+              <w:rPr>
+                <w:color w:val="000000" w:themeColor="text1"/>
+                <w:sz w:val="18"/>
+                <w:szCs w:val="18"/>
+              </w:rPr>
+            </w:pPr>
+            <w:r>
+              <w:rPr>
+                <w:rFonts w:hint="eastAsia"/>
+                <w:color w:val="000000" w:themeColor="text1"/>
+                <w:sz w:val="18"/>
+                <w:szCs w:val="18"/>
+              </w:rPr>
+              <w:t>图片</w:t>
+            </w:r>
+            <w:r>
+              <w:rPr>
+                <w:rFonts w:hint="eastAsia"/>
+                <w:color w:val="000000" w:themeColor="text1"/>
+                <w:sz w:val="18"/>
+                <w:szCs w:val="18"/>
+              </w:rPr>
+              <w:t>名称</w:t>
+            </w:r>
+          </w:p>
+        </w:tc>
+        <w:tc>
+          <w:tcPr>
+            <w:tcW w:w="1418" w:type="dxa"/>
+          </w:tcPr>
+          <w:p>
+            <w:pPr>
+              <w:pStyle w:val="a5"/>
+              <w:ind w:firstLineChars="0" w:firstLine="0"/>
+              <w:jc w:val="center"/>
+              <w:rPr>
+                <w:color w:val="000000" w:themeColor="text1"/>
+                <w:sz w:val="18"/>
+                <w:szCs w:val="18"/>
+              </w:rPr>
+            </w:pPr>
+            <w:r>
+              <w:rPr>
+                <w:rFonts w:hint="eastAsia"/>
+                <w:color w:val="000000" w:themeColor="text1"/>
+                <w:sz w:val="18"/>
+                <w:szCs w:val="18"/>
+              </w:rPr>
+              <w:t>图片地址</w:t>
+            </w:r>
+          </w:p>
+        </w:tc>
+        <w:tc>
+          <w:tcPr>
+            <w:tcW w:w="1842" w:type="dxa"/>
+          </w:tcPr>
+          <w:p>
+            <w:pPr>
+              <w:pStyle w:val="a5"/>
+              <w:ind w:firstLineChars="0" w:firstLine="0"/>
+              <w:jc w:val="center"/>
+              <w:rPr>
+                <w:color w:val="000000" w:themeColor="text1"/>
+                <w:sz w:val="18"/>
+                <w:szCs w:val="18"/>
+              </w:rPr>
+            </w:pPr>
+            <w:r>
+              <w:rPr>
+                <w:rFonts w:hint="eastAsia"/>
+                <w:color w:val="000000" w:themeColor="text1"/>
+                <w:sz w:val="18"/>
+                <w:szCs w:val="18"/>
+              </w:rPr>
+              <w:t>用户</w:t>
+            </w:r>
+            <w:r>
+              <w:rPr>
+                <w:rFonts w:hint="eastAsia"/>
+                <w:color w:val="000000" w:themeColor="text1"/>
+                <w:sz w:val="18"/>
+                <w:szCs w:val="18"/>
+              </w:rPr>
+              <w:t>表</w:t>
+            </w:r>
+            <w:r>
+              <w:rPr>
+                <w:rFonts w:hint="eastAsia"/>
+                <w:color w:val="000000" w:themeColor="text1"/>
+                <w:sz w:val="18"/>
+                <w:szCs w:val="18"/>
+              </w:rPr>
+              <w:t>外键</w:t>
+            </w:r>
+          </w:p>
+        </w:tc>
+        <w:tc>
+          <w:tcPr>
+            <w:tcW w:w="1843" w:type="dxa"/>
+          </w:tcPr>
+          <w:p>
+            <w:pPr>
+              <w:pStyle w:val="a5"/>
+              <w:ind w:firstLineChars="0" w:firstLine="0"/>
+              <w:jc w:val="center"/>
+              <w:rPr>
+                <w:color w:val="000000" w:themeColor="text1"/>
+                <w:sz w:val="18"/>
+                <w:szCs w:val="18"/>
+              </w:rPr>
+            </w:pPr>
+            <w:r>
+              <w:rPr>
+                <w:rFonts w:hint="eastAsia"/>
+                <w:color w:val="000000" w:themeColor="text1"/>
+                <w:sz w:val="18"/>
+                <w:szCs w:val="18"/>
+              </w:rPr>
+              <w:t>博客</w:t>
+            </w:r>
+            <w:r>
+              <w:rPr>
+                <w:rFonts w:hint="eastAsia"/>
+                <w:color w:val="000000" w:themeColor="text1"/>
+                <w:sz w:val="18"/>
+                <w:szCs w:val="18"/>
+              </w:rPr>
+              <w:t>表</w:t>
+            </w:r>
+            <w:r>
+              <w:rPr>
+                <w:rFonts w:hint="eastAsia"/>
+                <w:color w:val="000000" w:themeColor="text1"/>
+                <w:sz w:val="18"/>
+                <w:szCs w:val="18"/>
+              </w:rPr>
+              <w:t>外键</w:t>
+            </w:r>
+          </w:p>
+        </w:tc>
+        <w:tc>
+          <w:tcPr>
+            <w:tcW w:w="2410" w:type="dxa"/>
+          </w:tcPr>
+          <w:p>
+            <w:pPr>
+              <w:pStyle w:val="a5"/>
+              <w:ind w:firstLineChars="0" w:firstLine="0"/>
+              <w:jc w:val="center"/>
+              <w:rPr>
+                <w:color w:val="000000" w:themeColor="text1"/>
+                <w:sz w:val="18"/>
+                <w:szCs w:val="18"/>
+              </w:rPr>
+            </w:pPr>
+            <w:r>
+              <w:rPr>
+                <w:rFonts w:hint="eastAsia"/>
+                <w:color w:val="000000" w:themeColor="text1"/>
+                <w:sz w:val="18"/>
+                <w:szCs w:val="18"/>
+              </w:rPr>
+              <w:t>评论</w:t>
+            </w:r>
+            <w:r>
+              <w:rPr>
+                <w:rFonts w:hint="eastAsia"/>
+                <w:color w:val="000000" w:themeColor="text1"/>
+                <w:sz w:val="18"/>
+                <w:szCs w:val="18"/>
+              </w:rPr>
+              <w:t>表</w:t>
+            </w:r>
+            <w:r>
+              <w:rPr>
+                <w:rFonts w:hint="eastAsia"/>
+                <w:color w:val="000000" w:themeColor="text1"/>
+                <w:sz w:val="18"/>
+                <w:szCs w:val="18"/>
+              </w:rPr>
+              <w:t>外键</w:t>
+            </w:r>
+          </w:p>
+        </w:tc>
+      </w:tr>
+    </w:tbl>
+    <w:p>
+      <w:pPr>
+        <w:pStyle w:val="a5"/>
+        <w:ind w:left="360" w:firstLineChars="0" w:firstLine="0"/>
+      </w:pPr>
     </w:p>
     <w:sectPr>
       <w:pgSz w:w="15840" w:h="24480" w:code="3"/>
@@ -1100,6 +3459,184 @@
 <file path=word/numbering.xml><?xml version="1.0" encoding="utf-8"?>
 <w:numbering xmlns:ve="http://schemas.openxmlformats.org/markup-compatibility/2006" xmlns:o="urn:schemas-microsoft-com:office:office" xmlns:r="http://schemas.openxmlformats.org/officeDocument/2006/relationships" xmlns:m="http://schemas.openxmlformats.org/officeDocument/2006/math" xmlns:v="urn:schemas-microsoft-com:vml" xmlns:wp="http://schemas.openxmlformats.org/drawingml/2006/wordprocessingDrawing" xmlns:w10="urn:schemas-microsoft-com:office:word" xmlns:w="http://schemas.openxmlformats.org/wordprocessingml/2006/main" xmlns:wne="http://schemas.microsoft.com/office/word/2006/wordml">
   <w:abstractNum w:abstractNumId="0">
+    <w:nsid w:val="182E5575"/>
+    <w:multiLevelType w:val="hybridMultilevel"/>
+    <w:tmpl w:val="46AA6C02"/>
+    <w:lvl w:ilvl="0" w:tplc="9FC01E56">
+      <w:start w:val="4"/>
+      <w:numFmt w:val="japaneseCounting"/>
+      <w:lvlText w:val="%1．"/>
+      <w:lvlJc w:val="left"/>
+      <w:pPr>
+        <w:ind w:left="420" w:hanging="420"/>
+      </w:pPr>
+      <w:rPr>
+        <w:rFonts w:hint="default"/>
+      </w:rPr>
+    </w:lvl>
+    <w:lvl w:ilvl="1" w:tplc="04090019" w:tentative="1">
+      <w:start w:val="1"/>
+      <w:numFmt w:val="lowerLetter"/>
+      <w:lvlText w:val="%2)"/>
+      <w:lvlJc w:val="left"/>
+      <w:pPr>
+        <w:ind w:left="840" w:hanging="420"/>
+      </w:pPr>
+    </w:lvl>
+    <w:lvl w:ilvl="2" w:tplc="0409001B" w:tentative="1">
+      <w:start w:val="1"/>
+      <w:numFmt w:val="lowerRoman"/>
+      <w:lvlText w:val="%3."/>
+      <w:lvlJc w:val="right"/>
+      <w:pPr>
+        <w:ind w:left="1260" w:hanging="420"/>
+      </w:pPr>
+    </w:lvl>
+    <w:lvl w:ilvl="3" w:tplc="0409000F" w:tentative="1">
+      <w:start w:val="1"/>
+      <w:numFmt w:val="decimal"/>
+      <w:lvlText w:val="%4."/>
+      <w:lvlJc w:val="left"/>
+      <w:pPr>
+        <w:ind w:left="1680" w:hanging="420"/>
+      </w:pPr>
+    </w:lvl>
+    <w:lvl w:ilvl="4" w:tplc="04090019" w:tentative="1">
+      <w:start w:val="1"/>
+      <w:numFmt w:val="lowerLetter"/>
+      <w:lvlText w:val="%5)"/>
+      <w:lvlJc w:val="left"/>
+      <w:pPr>
+        <w:ind w:left="2100" w:hanging="420"/>
+      </w:pPr>
+    </w:lvl>
+    <w:lvl w:ilvl="5" w:tplc="0409001B" w:tentative="1">
+      <w:start w:val="1"/>
+      <w:numFmt w:val="lowerRoman"/>
+      <w:lvlText w:val="%6."/>
+      <w:lvlJc w:val="right"/>
+      <w:pPr>
+        <w:ind w:left="2520" w:hanging="420"/>
+      </w:pPr>
+    </w:lvl>
+    <w:lvl w:ilvl="6" w:tplc="0409000F" w:tentative="1">
+      <w:start w:val="1"/>
+      <w:numFmt w:val="decimal"/>
+      <w:lvlText w:val="%7."/>
+      <w:lvlJc w:val="left"/>
+      <w:pPr>
+        <w:ind w:left="2940" w:hanging="420"/>
+      </w:pPr>
+    </w:lvl>
+    <w:lvl w:ilvl="7" w:tplc="04090019" w:tentative="1">
+      <w:start w:val="1"/>
+      <w:numFmt w:val="lowerLetter"/>
+      <w:lvlText w:val="%8)"/>
+      <w:lvlJc w:val="left"/>
+      <w:pPr>
+        <w:ind w:left="3360" w:hanging="420"/>
+      </w:pPr>
+    </w:lvl>
+    <w:lvl w:ilvl="8" w:tplc="0409001B" w:tentative="1">
+      <w:start w:val="1"/>
+      <w:numFmt w:val="lowerRoman"/>
+      <w:lvlText w:val="%9."/>
+      <w:lvlJc w:val="right"/>
+      <w:pPr>
+        <w:ind w:left="3780" w:hanging="420"/>
+      </w:pPr>
+    </w:lvl>
+  </w:abstractNum>
+  <w:abstractNum w:abstractNumId="1">
+    <w:nsid w:val="2C7F36B7"/>
+    <w:multiLevelType w:val="hybridMultilevel"/>
+    <w:tmpl w:val="CC5A42AC"/>
+    <w:lvl w:ilvl="0" w:tplc="B10C8640">
+      <w:start w:val="3"/>
+      <w:numFmt w:val="japaneseCounting"/>
+      <w:lvlText w:val="%1．"/>
+      <w:lvlJc w:val="left"/>
+      <w:pPr>
+        <w:ind w:left="420" w:hanging="420"/>
+      </w:pPr>
+      <w:rPr>
+        <w:rFonts w:hint="default"/>
+      </w:rPr>
+    </w:lvl>
+    <w:lvl w:ilvl="1" w:tplc="04090019" w:tentative="1">
+      <w:start w:val="1"/>
+      <w:numFmt w:val="lowerLetter"/>
+      <w:lvlText w:val="%2)"/>
+      <w:lvlJc w:val="left"/>
+      <w:pPr>
+        <w:ind w:left="840" w:hanging="420"/>
+      </w:pPr>
+    </w:lvl>
+    <w:lvl w:ilvl="2" w:tplc="0409001B" w:tentative="1">
+      <w:start w:val="1"/>
+      <w:numFmt w:val="lowerRoman"/>
+      <w:lvlText w:val="%3."/>
+      <w:lvlJc w:val="right"/>
+      <w:pPr>
+        <w:ind w:left="1260" w:hanging="420"/>
+      </w:pPr>
+    </w:lvl>
+    <w:lvl w:ilvl="3" w:tplc="0409000F" w:tentative="1">
+      <w:start w:val="1"/>
+      <w:numFmt w:val="decimal"/>
+      <w:lvlText w:val="%4."/>
+      <w:lvlJc w:val="left"/>
+      <w:pPr>
+        <w:ind w:left="1680" w:hanging="420"/>
+      </w:pPr>
+    </w:lvl>
+    <w:lvl w:ilvl="4" w:tplc="04090019" w:tentative="1">
+      <w:start w:val="1"/>
+      <w:numFmt w:val="lowerLetter"/>
+      <w:lvlText w:val="%5)"/>
+      <w:lvlJc w:val="left"/>
+      <w:pPr>
+        <w:ind w:left="2100" w:hanging="420"/>
+      </w:pPr>
+    </w:lvl>
+    <w:lvl w:ilvl="5" w:tplc="0409001B" w:tentative="1">
+      <w:start w:val="1"/>
+      <w:numFmt w:val="lowerRoman"/>
+      <w:lvlText w:val="%6."/>
+      <w:lvlJc w:val="right"/>
+      <w:pPr>
+        <w:ind w:left="2520" w:hanging="420"/>
+      </w:pPr>
+    </w:lvl>
+    <w:lvl w:ilvl="6" w:tplc="0409000F" w:tentative="1">
+      <w:start w:val="1"/>
+      <w:numFmt w:val="decimal"/>
+      <w:lvlText w:val="%7."/>
+      <w:lvlJc w:val="left"/>
+      <w:pPr>
+        <w:ind w:left="2940" w:hanging="420"/>
+      </w:pPr>
+    </w:lvl>
+    <w:lvl w:ilvl="7" w:tplc="04090019" w:tentative="1">
+      <w:start w:val="1"/>
+      <w:numFmt w:val="lowerLetter"/>
+      <w:lvlText w:val="%8)"/>
+      <w:lvlJc w:val="left"/>
+      <w:pPr>
+        <w:ind w:left="3360" w:hanging="420"/>
+      </w:pPr>
+    </w:lvl>
+    <w:lvl w:ilvl="8" w:tplc="0409001B" w:tentative="1">
+      <w:start w:val="1"/>
+      <w:numFmt w:val="lowerRoman"/>
+      <w:lvlText w:val="%9."/>
+      <w:lvlJc w:val="right"/>
+      <w:pPr>
+        <w:ind w:left="3780" w:hanging="420"/>
+      </w:pPr>
+    </w:lvl>
+  </w:abstractNum>
+  <w:abstractNum w:abstractNumId="2">
     <w:nsid w:val="44693244"/>
     <w:multiLevelType w:val="hybridMultilevel"/>
     <w:tmpl w:val="5A7A510C"/>
@@ -1188,7 +3725,105 @@
       </w:pPr>
     </w:lvl>
   </w:abstractNum>
+  <w:abstractNum w:abstractNumId="3">
+    <w:nsid w:val="474605C0"/>
+    <w:multiLevelType w:val="hybridMultilevel"/>
+    <w:tmpl w:val="B1DE226E"/>
+    <w:lvl w:ilvl="0" w:tplc="446A1BD8">
+      <w:start w:val="3"/>
+      <w:numFmt w:val="japaneseCounting"/>
+      <w:lvlText w:val="%1．"/>
+      <w:lvlJc w:val="left"/>
+      <w:pPr>
+        <w:ind w:left="780" w:hanging="420"/>
+      </w:pPr>
+      <w:rPr>
+        <w:rFonts w:hint="default"/>
+      </w:rPr>
+    </w:lvl>
+    <w:lvl w:ilvl="1" w:tplc="04090019" w:tentative="1">
+      <w:start w:val="1"/>
+      <w:numFmt w:val="lowerLetter"/>
+      <w:lvlText w:val="%2)"/>
+      <w:lvlJc w:val="left"/>
+      <w:pPr>
+        <w:ind w:left="1200" w:hanging="420"/>
+      </w:pPr>
+    </w:lvl>
+    <w:lvl w:ilvl="2" w:tplc="0409001B" w:tentative="1">
+      <w:start w:val="1"/>
+      <w:numFmt w:val="lowerRoman"/>
+      <w:lvlText w:val="%3."/>
+      <w:lvlJc w:val="right"/>
+      <w:pPr>
+        <w:ind w:left="1620" w:hanging="420"/>
+      </w:pPr>
+    </w:lvl>
+    <w:lvl w:ilvl="3" w:tplc="0409000F" w:tentative="1">
+      <w:start w:val="1"/>
+      <w:numFmt w:val="decimal"/>
+      <w:lvlText w:val="%4."/>
+      <w:lvlJc w:val="left"/>
+      <w:pPr>
+        <w:ind w:left="2040" w:hanging="420"/>
+      </w:pPr>
+    </w:lvl>
+    <w:lvl w:ilvl="4" w:tplc="04090019" w:tentative="1">
+      <w:start w:val="1"/>
+      <w:numFmt w:val="lowerLetter"/>
+      <w:lvlText w:val="%5)"/>
+      <w:lvlJc w:val="left"/>
+      <w:pPr>
+        <w:ind w:left="2460" w:hanging="420"/>
+      </w:pPr>
+    </w:lvl>
+    <w:lvl w:ilvl="5" w:tplc="0409001B" w:tentative="1">
+      <w:start w:val="1"/>
+      <w:numFmt w:val="lowerRoman"/>
+      <w:lvlText w:val="%6."/>
+      <w:lvlJc w:val="right"/>
+      <w:pPr>
+        <w:ind w:left="2880" w:hanging="420"/>
+      </w:pPr>
+    </w:lvl>
+    <w:lvl w:ilvl="6" w:tplc="0409000F" w:tentative="1">
+      <w:start w:val="1"/>
+      <w:numFmt w:val="decimal"/>
+      <w:lvlText w:val="%7."/>
+      <w:lvlJc w:val="left"/>
+      <w:pPr>
+        <w:ind w:left="3300" w:hanging="420"/>
+      </w:pPr>
+    </w:lvl>
+    <w:lvl w:ilvl="7" w:tplc="04090019" w:tentative="1">
+      <w:start w:val="1"/>
+      <w:numFmt w:val="lowerLetter"/>
+      <w:lvlText w:val="%8)"/>
+      <w:lvlJc w:val="left"/>
+      <w:pPr>
+        <w:ind w:left="3720" w:hanging="420"/>
+      </w:pPr>
+    </w:lvl>
+    <w:lvl w:ilvl="8" w:tplc="0409001B" w:tentative="1">
+      <w:start w:val="1"/>
+      <w:numFmt w:val="lowerRoman"/>
+      <w:lvlText w:val="%9."/>
+      <w:lvlJc w:val="right"/>
+      <w:pPr>
+        <w:ind w:left="4140" w:hanging="420"/>
+      </w:pPr>
+    </w:lvl>
+  </w:abstractNum>
   <w:num w:numId="1">
+    <w:abstractNumId w:val="2"/>
+  </w:num>
+  <w:num w:numId="2">
+    <w:abstractNumId w:val="3"/>
+  </w:num>
+  <w:num w:numId="3">
+    <w:abstractNumId w:val="1"/>
+  </w:num>
+  <w:num w:numId="4">
     <w:abstractNumId w:val="0"/>
   </w:num>
 </w:numbering>
